--- a/Labs/Lab2 PID Control/Lab2 PID Control.docx
+++ b/Labs/Lab2 PID Control/Lab2 PID Control.docx
@@ -71,7 +71,7 @@
           <w:rFonts w:ascii="Times New Roman" w:hAnsi="Times New Roman" w:cs="Times New Roman"/>
           <w:sz w:val="22"/>
         </w:rPr>
-        <w:t>two</w:t>
+        <w:t>three</w:t>
       </w:r>
       <w:r>
         <w:rPr>
@@ -206,7 +206,23 @@
           <w:rFonts w:ascii="Times New Roman" w:hAnsi="Times New Roman" w:cs="Times New Roman"/>
           <w:sz w:val="22"/>
         </w:rPr>
-        <w:t>, using function twiddle() to</w:t>
+        <w:t xml:space="preserve">, using function </w:t>
+      </w:r>
+      <w:proofErr w:type="gramStart"/>
+      <w:r>
+        <w:rPr>
+          <w:rFonts w:ascii="Times New Roman" w:hAnsi="Times New Roman" w:cs="Times New Roman"/>
+          <w:sz w:val="22"/>
+        </w:rPr>
+        <w:t>twiddle(</w:t>
+      </w:r>
+      <w:proofErr w:type="gramEnd"/>
+      <w:r>
+        <w:rPr>
+          <w:rFonts w:ascii="Times New Roman" w:hAnsi="Times New Roman" w:cs="Times New Roman"/>
+          <w:sz w:val="22"/>
+        </w:rPr>
+        <w:t>) to</w:t>
       </w:r>
       <w:r>
         <w:rPr>
@@ -891,7 +907,154 @@
           <w:sz w:val="22"/>
         </w:rPr>
       </w:pPr>
+      <w:r>
+        <w:rPr>
+          <w:rFonts w:ascii="Times New Roman" w:hAnsi="Times New Roman" w:cs="Times New Roman"/>
+          <w:sz w:val="22"/>
+        </w:rPr>
+        <w:t>3</w:t>
+      </w:r>
+      <w:r>
+        <w:rPr>
+          <w:rFonts w:ascii="Times New Roman" w:hAnsi="Times New Roman" w:cs="Times New Roman"/>
+          <w:sz w:val="22"/>
+        </w:rPr>
+        <w:t>) “</w:t>
+      </w:r>
+      <w:r>
+        <w:rPr>
+          <w:rFonts w:ascii="Times New Roman" w:hAnsi="Times New Roman" w:cs="Times New Roman"/>
+          <w:sz w:val="22"/>
+        </w:rPr>
+        <w:t>PIDControl Racetrack</w:t>
+      </w:r>
+      <w:r>
+        <w:rPr>
+          <w:rFonts w:ascii="Times New Roman" w:hAnsi="Times New Roman" w:cs="Times New Roman"/>
+          <w:sz w:val="22"/>
+        </w:rPr>
+        <w:t xml:space="preserve"> </w:t>
+      </w:r>
+      <w:r>
+        <w:rPr>
+          <w:rFonts w:ascii="Times New Roman" w:hAnsi="Times New Roman" w:cs="Times New Roman"/>
+          <w:sz w:val="22"/>
+        </w:rPr>
+        <w:t>Twiddle</w:t>
+      </w:r>
+      <w:r>
+        <w:rPr>
+          <w:rFonts w:ascii="Times New Roman" w:hAnsi="Times New Roman" w:cs="Times New Roman"/>
+          <w:sz w:val="22"/>
+        </w:rPr>
+        <w:t>.py</w:t>
+      </w:r>
+      <w:r>
+        <w:rPr>
+          <w:rFonts w:ascii="Times New Roman" w:hAnsi="Times New Roman" w:cs="Times New Roman"/>
+          <w:sz w:val="22"/>
+        </w:rPr>
+        <w:t xml:space="preserve">” </w:t>
+      </w:r>
+      <w:r>
+        <w:rPr>
+          <w:rFonts w:ascii="Times New Roman" w:hAnsi="Times New Roman" w:cs="Times New Roman"/>
+          <w:sz w:val="22"/>
+        </w:rPr>
+        <w:t>adds</w:t>
+      </w:r>
       <w:bookmarkStart w:id="0" w:name="_Hlk37574193"/>
+      <w:r>
+        <w:rPr>
+          <w:rFonts w:ascii="Times New Roman" w:hAnsi="Times New Roman" w:cs="Times New Roman"/>
+          <w:sz w:val="22"/>
+        </w:rPr>
+        <w:t xml:space="preserve"> the function </w:t>
+      </w:r>
+      <w:proofErr w:type="gramStart"/>
+      <w:r>
+        <w:rPr>
+          <w:rFonts w:ascii="Times New Roman" w:hAnsi="Times New Roman" w:cs="Times New Roman"/>
+          <w:sz w:val="22"/>
+        </w:rPr>
+        <w:t>twiddle(</w:t>
+      </w:r>
+      <w:proofErr w:type="gramEnd"/>
+      <w:r>
+        <w:rPr>
+          <w:rFonts w:ascii="Times New Roman" w:hAnsi="Times New Roman" w:cs="Times New Roman"/>
+          <w:sz w:val="22"/>
+        </w:rPr>
+        <w:t>)</w:t>
+      </w:r>
+      <w:r>
+        <w:rPr>
+          <w:rFonts w:ascii="Times New Roman" w:hAnsi="Times New Roman" w:cs="Times New Roman"/>
+          <w:sz w:val="22"/>
+        </w:rPr>
+        <w:t xml:space="preserve"> </w:t>
+      </w:r>
+      <w:r>
+        <w:rPr>
+          <w:rFonts w:ascii="Times New Roman" w:hAnsi="Times New Roman" w:cs="Times New Roman"/>
+          <w:sz w:val="22"/>
+        </w:rPr>
+        <w:t xml:space="preserve">to </w:t>
+      </w:r>
+      <w:r>
+        <w:rPr>
+          <w:rFonts w:ascii="Times New Roman" w:hAnsi="Times New Roman" w:cs="Times New Roman"/>
+          <w:sz w:val="22"/>
+        </w:rPr>
+        <w:t>PIDControl Racetrack.py</w:t>
+      </w:r>
+      <w:r>
+        <w:rPr>
+          <w:rFonts w:ascii="Times New Roman" w:hAnsi="Times New Roman" w:cs="Times New Roman"/>
+          <w:sz w:val="22"/>
+        </w:rPr>
+        <w:t xml:space="preserve"> </w:t>
+      </w:r>
+      <w:r>
+        <w:rPr>
+          <w:rFonts w:ascii="Times New Roman" w:hAnsi="Times New Roman" w:cs="Times New Roman"/>
+          <w:sz w:val="22"/>
+        </w:rPr>
+        <w:t>to tune controller gains params[]</w:t>
+      </w:r>
+      <w:r>
+        <w:rPr>
+          <w:rFonts w:ascii="Times New Roman" w:hAnsi="Times New Roman" w:cs="Times New Roman"/>
+          <w:sz w:val="22"/>
+        </w:rPr>
+        <w:t xml:space="preserve"> automatically</w:t>
+      </w:r>
+      <w:r>
+        <w:rPr>
+          <w:rFonts w:ascii="Times New Roman" w:hAnsi="Times New Roman" w:cs="Times New Roman"/>
+          <w:sz w:val="22"/>
+        </w:rPr>
+        <w:t>.</w:t>
+      </w:r>
+    </w:p>
+    <w:p>
+      <w:pPr>
+        <w:jc w:val="left"/>
+        <w:rPr>
+          <w:rFonts w:ascii="Times New Roman" w:hAnsi="Times New Roman" w:cs="Times New Roman"/>
+          <w:sz w:val="22"/>
+        </w:rPr>
+      </w:pPr>
+    </w:p>
+    <w:bookmarkEnd w:id="0"/>
+    <w:p>
+      <w:pPr>
+        <w:jc w:val="left"/>
+        <w:rPr>
+          <w:rFonts w:ascii="Times New Roman" w:hAnsi="Times New Roman" w:cs="Times New Roman"/>
+          <w:sz w:val="22"/>
+        </w:rPr>
+      </w:pPr>
       <w:r>
         <w:rPr>
           <w:rFonts w:ascii="Times New Roman" w:hAnsi="Times New Roman" w:cs="Times New Roman"/>
@@ -899,7 +1062,7 @@
           <w:bCs/>
           <w:sz w:val="22"/>
         </w:rPr>
-        <w:t>T</w:t>
+        <w:t xml:space="preserve">Task </w:t>
       </w:r>
       <w:r>
         <w:rPr>
@@ -908,41 +1071,44 @@
           <w:bCs/>
           <w:sz w:val="22"/>
         </w:rPr>
-        <w:t>ask</w:t>
-      </w:r>
-      <w:r>
-        <w:rPr>
-          <w:rFonts w:ascii="Times New Roman" w:hAnsi="Times New Roman" w:cs="Times New Roman"/>
-          <w:b/>
-          <w:bCs/>
-          <w:sz w:val="22"/>
-        </w:rPr>
-        <w:t xml:space="preserve"> 1</w:t>
-      </w:r>
-      <w:r>
-        <w:rPr>
-          <w:rFonts w:ascii="Times New Roman" w:hAnsi="Times New Roman" w:cs="Times New Roman"/>
-          <w:b/>
-          <w:bCs/>
-          <w:sz w:val="22"/>
-        </w:rPr>
-        <w:t>:</w:t>
-      </w:r>
-      <w:r>
-        <w:rPr>
-          <w:rFonts w:ascii="Times New Roman" w:hAnsi="Times New Roman" w:cs="Times New Roman"/>
-          <w:b/>
-          <w:bCs/>
+        <w:t>1</w:t>
+      </w:r>
+      <w:r>
+        <w:rPr>
+          <w:rFonts w:ascii="Times New Roman" w:hAnsi="Times New Roman" w:cs="Times New Roman"/>
+          <w:sz w:val="22"/>
+        </w:rPr>
+        <w:t xml:space="preserve">: </w:t>
+      </w:r>
+      <w:r>
+        <w:rPr>
+          <w:rFonts w:ascii="Times New Roman" w:hAnsi="Times New Roman" w:cs="Times New Roman"/>
+          <w:sz w:val="22"/>
+        </w:rPr>
+        <w:t>(The first two programs are for your reference only.)</w:t>
+      </w:r>
+      <w:r>
+        <w:rPr>
+          <w:rFonts w:ascii="Times New Roman" w:hAnsi="Times New Roman" w:cs="Times New Roman"/>
           <w:sz w:val="22"/>
         </w:rPr>
         <w:t xml:space="preserve"> </w:t>
       </w:r>
-      <w:r>
-        <w:rPr>
-          <w:rFonts w:ascii="Times New Roman" w:hAnsi="Times New Roman" w:cs="Times New Roman"/>
-          <w:sz w:val="22"/>
-        </w:rPr>
-        <w:t>Start from</w:t>
+      <w:proofErr w:type="gramStart"/>
+      <w:r>
+        <w:rPr>
+          <w:rFonts w:ascii="Times New Roman" w:hAnsi="Times New Roman" w:cs="Times New Roman"/>
+          <w:sz w:val="22"/>
+        </w:rPr>
+        <w:t>Start</w:t>
+      </w:r>
+      <w:proofErr w:type="gramEnd"/>
+      <w:r>
+        <w:rPr>
+          <w:rFonts w:ascii="Times New Roman" w:hAnsi="Times New Roman" w:cs="Times New Roman"/>
+          <w:sz w:val="22"/>
+        </w:rPr>
+        <w:t xml:space="preserve"> from</w:t>
       </w:r>
       <w:r>
         <w:rPr>
@@ -956,56 +1122,7 @@
           <w:rFonts w:ascii="Times New Roman" w:hAnsi="Times New Roman" w:cs="Times New Roman"/>
           <w:sz w:val="22"/>
         </w:rPr>
-        <w:t>“</w:t>
-      </w:r>
-      <w:r>
-        <w:rPr>
-          <w:rFonts w:ascii="Times New Roman" w:hAnsi="Times New Roman" w:cs="Times New Roman"/>
-          <w:sz w:val="22"/>
-        </w:rPr>
-        <w:t>PIDControl Racetrack.py</w:t>
-      </w:r>
-      <w:r>
-        <w:rPr>
-          <w:rFonts w:ascii="Times New Roman" w:hAnsi="Times New Roman" w:cs="Times New Roman"/>
-          <w:sz w:val="22"/>
-        </w:rPr>
-        <w:t>”, add</w:t>
-      </w:r>
-      <w:r>
-        <w:rPr>
-          <w:rFonts w:ascii="Times New Roman" w:hAnsi="Times New Roman" w:cs="Times New Roman"/>
-          <w:sz w:val="22"/>
-        </w:rPr>
-        <w:t xml:space="preserve"> in the function twiddle()</w:t>
-      </w:r>
-      <w:r>
-        <w:rPr>
-          <w:rFonts w:ascii="Times New Roman" w:hAnsi="Times New Roman" w:cs="Times New Roman"/>
-          <w:sz w:val="22"/>
-        </w:rPr>
-        <w:t xml:space="preserve"> from </w:t>
-      </w:r>
-      <w:r>
-        <w:rPr>
-          <w:rFonts w:ascii="Times New Roman" w:hAnsi="Times New Roman" w:cs="Times New Roman"/>
-          <w:sz w:val="22"/>
-        </w:rPr>
-        <w:t>“</w:t>
-      </w:r>
-      <w:r>
-        <w:rPr>
-          <w:rFonts w:ascii="Times New Roman" w:hAnsi="Times New Roman" w:cs="Times New Roman"/>
-          <w:sz w:val="22"/>
-        </w:rPr>
-        <w:t>PIDControl Straightline Twiddle.py</w:t>
-      </w:r>
-      <w:r>
-        <w:rPr>
-          <w:rFonts w:ascii="Times New Roman" w:hAnsi="Times New Roman" w:cs="Times New Roman"/>
-          <w:sz w:val="22"/>
-        </w:rPr>
-        <w:t>”</w:t>
+        <w:t>PIDControl Racetrack</w:t>
       </w:r>
       <w:r>
         <w:rPr>
@@ -1019,63 +1136,21 @@
           <w:rFonts w:ascii="Times New Roman" w:hAnsi="Times New Roman" w:cs="Times New Roman"/>
           <w:sz w:val="22"/>
         </w:rPr>
-        <w:t>to tune controller gains params[]</w:t>
-      </w:r>
-      <w:r>
-        <w:rPr>
-          <w:rFonts w:ascii="Times New Roman" w:hAnsi="Times New Roman" w:cs="Times New Roman"/>
-          <w:sz w:val="22"/>
-        </w:rPr>
-        <w:t xml:space="preserve"> automatically</w:t>
-      </w:r>
-      <w:r>
-        <w:rPr>
-          <w:rFonts w:ascii="Times New Roman" w:hAnsi="Times New Roman" w:cs="Times New Roman"/>
-          <w:sz w:val="22"/>
-        </w:rPr>
-        <w:t>.</w:t>
-      </w:r>
-      <w:r>
-        <w:rPr>
-          <w:rFonts w:ascii="Times New Roman" w:hAnsi="Times New Roman" w:cs="Times New Roman"/>
-          <w:sz w:val="22"/>
-        </w:rPr>
-        <w:t xml:space="preserve"> </w:t>
-      </w:r>
-    </w:p>
-    <w:p>
-      <w:pPr>
-        <w:jc w:val="left"/>
-        <w:rPr>
-          <w:rFonts w:ascii="Times New Roman" w:hAnsi="Times New Roman" w:cs="Times New Roman"/>
-          <w:sz w:val="22"/>
-        </w:rPr>
-      </w:pPr>
-    </w:p>
-    <w:bookmarkEnd w:id="0"/>
-    <w:p>
-      <w:pPr>
-        <w:jc w:val="left"/>
-        <w:rPr>
-          <w:rFonts w:ascii="Times New Roman" w:hAnsi="Times New Roman" w:cs="Times New Roman"/>
-          <w:sz w:val="22"/>
-        </w:rPr>
-      </w:pPr>
-      <w:r>
-        <w:rPr>
-          <w:rFonts w:ascii="Times New Roman" w:hAnsi="Times New Roman" w:cs="Times New Roman"/>
-          <w:b/>
-          <w:bCs/>
-          <w:sz w:val="22"/>
-        </w:rPr>
-        <w:t>Task 2</w:t>
-      </w:r>
-      <w:r>
-        <w:rPr>
-          <w:rFonts w:ascii="Times New Roman" w:hAnsi="Times New Roman" w:cs="Times New Roman"/>
-          <w:sz w:val="22"/>
-        </w:rPr>
-        <w:t>: Starting from your Python program from Task 1, change the track shape to a round circle with radius 50 (so you need to modify the function cte() for computing cross-track error), and modify twiddle() to tune</w:t>
+        <w:t>Twiddle</w:t>
+      </w:r>
+      <w:r>
+        <w:rPr>
+          <w:rFonts w:ascii="Times New Roman" w:hAnsi="Times New Roman" w:cs="Times New Roman"/>
+          <w:sz w:val="22"/>
+        </w:rPr>
+        <w:t>.py</w:t>
+      </w:r>
+      <w:r>
+        <w:rPr>
+          <w:rFonts w:ascii="Times New Roman" w:hAnsi="Times New Roman" w:cs="Times New Roman"/>
+          <w:sz w:val="22"/>
+        </w:rPr>
+        <w:t>, change the track shape to a round circle with radius 50 (so you need to modify the function cte() for computing cross-track error), and modify twiddle() to tune</w:t>
       </w:r>
       <w:r>
         <w:rPr>
@@ -1409,14 +1484,7 @@
           <w:bCs/>
           <w:sz w:val="22"/>
         </w:rPr>
-        <w:t>Task 3</w:t>
-      </w:r>
-      <w:r>
-        <w:rPr>
-          <w:rFonts w:ascii="Times New Roman" w:hAnsi="Times New Roman" w:cs="Times New Roman"/>
-          <w:sz w:val="22"/>
-        </w:rPr>
-        <w:t>:</w:t>
+        <w:t xml:space="preserve">Task </w:t>
       </w:r>
       <w:r>
         <w:rPr>
@@ -1425,6 +1493,22 @@
           <w:bCs/>
           <w:sz w:val="22"/>
         </w:rPr>
+        <w:t>2</w:t>
+      </w:r>
+      <w:r>
+        <w:rPr>
+          <w:rFonts w:ascii="Times New Roman" w:hAnsi="Times New Roman" w:cs="Times New Roman"/>
+          <w:sz w:val="22"/>
+        </w:rPr>
+        <w:t>:</w:t>
+      </w:r>
+      <w:r>
+        <w:rPr>
+          <w:rFonts w:ascii="Times New Roman" w:hAnsi="Times New Roman" w:cs="Times New Roman"/>
+          <w:b/>
+          <w:bCs/>
+          <w:sz w:val="22"/>
+        </w:rPr>
         <w:t xml:space="preserve"> </w:t>
       </w:r>
       <w:r>
@@ -1483,12 +1567,21 @@
         </w:rPr>
         <w:t xml:space="preserve">with </w:t>
       </w:r>
-      <w:r>
-        <w:rPr>
-          <w:rFonts w:ascii="Times New Roman" w:hAnsi="Times New Roman" w:cs="Times New Roman"/>
-          <w:sz w:val="22"/>
-        </w:rPr>
-        <w:t xml:space="preserve">plt.plot() </w:t>
+      <w:proofErr w:type="gramStart"/>
+      <w:r>
+        <w:rPr>
+          <w:rFonts w:ascii="Times New Roman" w:hAnsi="Times New Roman" w:cs="Times New Roman"/>
+          <w:sz w:val="22"/>
+        </w:rPr>
+        <w:t>plt.plot</w:t>
+      </w:r>
+      <w:proofErr w:type="gramEnd"/>
+      <w:r>
+        <w:rPr>
+          <w:rFonts w:ascii="Times New Roman" w:hAnsi="Times New Roman" w:cs="Times New Roman"/>
+          <w:sz w:val="22"/>
+        </w:rPr>
+        <w:t xml:space="preserve">() </w:t>
       </w:r>
       <w:r>
         <w:rPr>
@@ -1575,7 +1668,23 @@
           <w:rFonts w:ascii="Times New Roman" w:hAnsi="Times New Roman" w:cs="Times New Roman"/>
           <w:sz w:val="22"/>
         </w:rPr>
-        <w:t xml:space="preserve">To keep control, one can either increase track length by increasing circle radius, or reduce </w:t>
+        <w:t xml:space="preserve">To keep control, one can either increase track length by increasing circle </w:t>
+      </w:r>
+      <w:proofErr w:type="gramStart"/>
+      <w:r>
+        <w:rPr>
+          <w:rFonts w:ascii="Times New Roman" w:hAnsi="Times New Roman" w:cs="Times New Roman"/>
+          <w:sz w:val="22"/>
+        </w:rPr>
+        <w:t>radius, or</w:t>
+      </w:r>
+      <w:proofErr w:type="gramEnd"/>
+      <w:r>
+        <w:rPr>
+          <w:rFonts w:ascii="Times New Roman" w:hAnsi="Times New Roman" w:cs="Times New Roman"/>
+          <w:sz w:val="22"/>
+        </w:rPr>
+        <w:t xml:space="preserve"> reduce </w:t>
       </w:r>
       <w:r>
         <w:rPr>
@@ -1603,7 +1712,23 @@
           <w:rFonts w:ascii="Times New Roman" w:hAnsi="Times New Roman" w:cs="Times New Roman"/>
           <w:sz w:val="22"/>
         </w:rPr>
-        <w:t xml:space="preserve">increase sampling rate). Let’s take the latter approach, and tune a PID controller with twiddle() for speed=10.0. Try different </w:t>
+        <w:t xml:space="preserve">increase sampling rate). Let’s take the latter approach, and tune a PID controller with </w:t>
+      </w:r>
+      <w:proofErr w:type="gramStart"/>
+      <w:r>
+        <w:rPr>
+          <w:rFonts w:ascii="Times New Roman" w:hAnsi="Times New Roman" w:cs="Times New Roman"/>
+          <w:sz w:val="22"/>
+        </w:rPr>
+        <w:t>twiddle(</w:t>
+      </w:r>
+      <w:proofErr w:type="gramEnd"/>
+      <w:r>
+        <w:rPr>
+          <w:rFonts w:ascii="Times New Roman" w:hAnsi="Times New Roman" w:cs="Times New Roman"/>
+          <w:sz w:val="22"/>
+        </w:rPr>
+        <w:t xml:space="preserve">) for speed=10.0. Try different </w:t>
       </w:r>
       <w:r>
         <w:rPr>
@@ -1691,7 +1816,23 @@
           <w:rFonts w:ascii="Times New Roman" w:hAnsi="Times New Roman" w:cs="Times New Roman"/>
           <w:sz w:val="22"/>
         </w:rPr>
-        <w:t>The total number of simulation timesteps is 2N</w:t>
+        <w:t xml:space="preserve">The total number of </w:t>
+      </w:r>
+      <w:proofErr w:type="gramStart"/>
+      <w:r>
+        <w:rPr>
+          <w:rFonts w:ascii="Times New Roman" w:hAnsi="Times New Roman" w:cs="Times New Roman"/>
+          <w:sz w:val="22"/>
+        </w:rPr>
+        <w:t>simulation</w:t>
+      </w:r>
+      <w:proofErr w:type="gramEnd"/>
+      <w:r>
+        <w:rPr>
+          <w:rFonts w:ascii="Times New Roman" w:hAnsi="Times New Roman" w:cs="Times New Roman"/>
+          <w:sz w:val="22"/>
+        </w:rPr>
+        <w:t xml:space="preserve"> timesteps is 2N</w:t>
       </w:r>
       <w:r>
         <w:rPr>
@@ -1754,7 +1895,23 @@
           <w:rFonts w:ascii="Times New Roman" w:hAnsi="Times New Roman" w:cs="Times New Roman"/>
           <w:sz w:val="22"/>
         </w:rPr>
-        <w:t xml:space="preserve"> the last N timesteps, in order to skip </w:t>
+        <w:t xml:space="preserve"> the last N timesteps, </w:t>
+      </w:r>
+      <w:proofErr w:type="gramStart"/>
+      <w:r>
+        <w:rPr>
+          <w:rFonts w:ascii="Times New Roman" w:hAnsi="Times New Roman" w:cs="Times New Roman"/>
+          <w:sz w:val="22"/>
+        </w:rPr>
+        <w:t>in order to</w:t>
+      </w:r>
+      <w:proofErr w:type="gramEnd"/>
+      <w:r>
+        <w:rPr>
+          <w:rFonts w:ascii="Times New Roman" w:hAnsi="Times New Roman" w:cs="Times New Roman"/>
+          <w:sz w:val="22"/>
+        </w:rPr>
+        <w:t xml:space="preserve"> skip </w:t>
       </w:r>
       <w:r>
         <w:rPr>
@@ -3431,7 +3588,7 @@
   <w:style w:type="paragraph" w:default="1" w:styleId="Normal">
     <w:name w:val="Normal"/>
     <w:qFormat/>
-    <w:rsid w:val="00854269"/>
+    <w:rsid w:val="00F04DAB"/>
     <w:pPr>
       <w:widowControl w:val="0"/>
       <w:jc w:val="both"/>

--- a/Labs/Lab2 PID Control/Lab2 PID Control.docx
+++ b/Labs/Lab2 PID Control/Lab2 PID Control.docx
@@ -206,23 +206,7 @@
           <w:rFonts w:ascii="Times New Roman" w:hAnsi="Times New Roman" w:cs="Times New Roman"/>
           <w:sz w:val="22"/>
         </w:rPr>
-        <w:t xml:space="preserve">, using function </w:t>
-      </w:r>
-      <w:proofErr w:type="gramStart"/>
-      <w:r>
-        <w:rPr>
-          <w:rFonts w:ascii="Times New Roman" w:hAnsi="Times New Roman" w:cs="Times New Roman"/>
-          <w:sz w:val="22"/>
-        </w:rPr>
-        <w:t>twiddle(</w:t>
-      </w:r>
-      <w:proofErr w:type="gramEnd"/>
-      <w:r>
-        <w:rPr>
-          <w:rFonts w:ascii="Times New Roman" w:hAnsi="Times New Roman" w:cs="Times New Roman"/>
-          <w:sz w:val="22"/>
-        </w:rPr>
-        <w:t>) to</w:t>
+        <w:t>, using function twiddle() to</w:t>
       </w:r>
       <w:r>
         <w:rPr>
@@ -969,23 +953,7 @@
           <w:rFonts w:ascii="Times New Roman" w:hAnsi="Times New Roman" w:cs="Times New Roman"/>
           <w:sz w:val="22"/>
         </w:rPr>
-        <w:t xml:space="preserve"> the function </w:t>
-      </w:r>
-      <w:proofErr w:type="gramStart"/>
-      <w:r>
-        <w:rPr>
-          <w:rFonts w:ascii="Times New Roman" w:hAnsi="Times New Roman" w:cs="Times New Roman"/>
-          <w:sz w:val="22"/>
-        </w:rPr>
-        <w:t>twiddle(</w:t>
-      </w:r>
-      <w:proofErr w:type="gramEnd"/>
-      <w:r>
-        <w:rPr>
-          <w:rFonts w:ascii="Times New Roman" w:hAnsi="Times New Roman" w:cs="Times New Roman"/>
-          <w:sz w:val="22"/>
-        </w:rPr>
-        <w:t>)</w:t>
+        <w:t xml:space="preserve"> the function twiddle()</w:t>
       </w:r>
       <w:r>
         <w:rPr>
@@ -1094,7 +1062,6 @@
         </w:rPr>
         <w:t xml:space="preserve"> </w:t>
       </w:r>
-      <w:proofErr w:type="gramStart"/>
       <w:r>
         <w:rPr>
           <w:rFonts w:ascii="Times New Roman" w:hAnsi="Times New Roman" w:cs="Times New Roman"/>
@@ -1102,7 +1069,6 @@
         </w:rPr>
         <w:t>Start</w:t>
       </w:r>
-      <w:proofErr w:type="gramEnd"/>
       <w:r>
         <w:rPr>
           <w:rFonts w:ascii="Times New Roman" w:hAnsi="Times New Roman" w:cs="Times New Roman"/>
@@ -1567,21 +1533,12 @@
         </w:rPr>
         <w:t xml:space="preserve">with </w:t>
       </w:r>
-      <w:proofErr w:type="gramStart"/>
-      <w:r>
-        <w:rPr>
-          <w:rFonts w:ascii="Times New Roman" w:hAnsi="Times New Roman" w:cs="Times New Roman"/>
-          <w:sz w:val="22"/>
-        </w:rPr>
-        <w:t>plt.plot</w:t>
-      </w:r>
-      <w:proofErr w:type="gramEnd"/>
-      <w:r>
-        <w:rPr>
-          <w:rFonts w:ascii="Times New Roman" w:hAnsi="Times New Roman" w:cs="Times New Roman"/>
-          <w:sz w:val="22"/>
-        </w:rPr>
-        <w:t xml:space="preserve">() </w:t>
+      <w:r>
+        <w:rPr>
+          <w:rFonts w:ascii="Times New Roman" w:hAnsi="Times New Roman" w:cs="Times New Roman"/>
+          <w:sz w:val="22"/>
+        </w:rPr>
+        <w:t xml:space="preserve">plt.plot() </w:t>
       </w:r>
       <w:r>
         <w:rPr>
@@ -1668,23 +1625,7 @@
           <w:rFonts w:ascii="Times New Roman" w:hAnsi="Times New Roman" w:cs="Times New Roman"/>
           <w:sz w:val="22"/>
         </w:rPr>
-        <w:t xml:space="preserve">To keep control, one can either increase track length by increasing circle </w:t>
-      </w:r>
-      <w:proofErr w:type="gramStart"/>
-      <w:r>
-        <w:rPr>
-          <w:rFonts w:ascii="Times New Roman" w:hAnsi="Times New Roman" w:cs="Times New Roman"/>
-          <w:sz w:val="22"/>
-        </w:rPr>
-        <w:t>radius, or</w:t>
-      </w:r>
-      <w:proofErr w:type="gramEnd"/>
-      <w:r>
-        <w:rPr>
-          <w:rFonts w:ascii="Times New Roman" w:hAnsi="Times New Roman" w:cs="Times New Roman"/>
-          <w:sz w:val="22"/>
-        </w:rPr>
-        <w:t xml:space="preserve"> reduce </w:t>
+        <w:t xml:space="preserve">To keep control, one can either increase track length by increasing circle radius, or reduce </w:t>
       </w:r>
       <w:r>
         <w:rPr>
@@ -1712,23 +1653,7 @@
           <w:rFonts w:ascii="Times New Roman" w:hAnsi="Times New Roman" w:cs="Times New Roman"/>
           <w:sz w:val="22"/>
         </w:rPr>
-        <w:t xml:space="preserve">increase sampling rate). Let’s take the latter approach, and tune a PID controller with </w:t>
-      </w:r>
-      <w:proofErr w:type="gramStart"/>
-      <w:r>
-        <w:rPr>
-          <w:rFonts w:ascii="Times New Roman" w:hAnsi="Times New Roman" w:cs="Times New Roman"/>
-          <w:sz w:val="22"/>
-        </w:rPr>
-        <w:t>twiddle(</w:t>
-      </w:r>
-      <w:proofErr w:type="gramEnd"/>
-      <w:r>
-        <w:rPr>
-          <w:rFonts w:ascii="Times New Roman" w:hAnsi="Times New Roman" w:cs="Times New Roman"/>
-          <w:sz w:val="22"/>
-        </w:rPr>
-        <w:t xml:space="preserve">) for speed=10.0. Try different </w:t>
+        <w:t xml:space="preserve">increase sampling rate). Let’s take the latter approach, and tune a PID controller with twiddle() for speed=10.0. Try different </w:t>
       </w:r>
       <w:r>
         <w:rPr>
@@ -1816,23 +1741,7 @@
           <w:rFonts w:ascii="Times New Roman" w:hAnsi="Times New Roman" w:cs="Times New Roman"/>
           <w:sz w:val="22"/>
         </w:rPr>
-        <w:t xml:space="preserve">The total number of </w:t>
-      </w:r>
-      <w:proofErr w:type="gramStart"/>
-      <w:r>
-        <w:rPr>
-          <w:rFonts w:ascii="Times New Roman" w:hAnsi="Times New Roman" w:cs="Times New Roman"/>
-          <w:sz w:val="22"/>
-        </w:rPr>
-        <w:t>simulation</w:t>
-      </w:r>
-      <w:proofErr w:type="gramEnd"/>
-      <w:r>
-        <w:rPr>
-          <w:rFonts w:ascii="Times New Roman" w:hAnsi="Times New Roman" w:cs="Times New Roman"/>
-          <w:sz w:val="22"/>
-        </w:rPr>
-        <w:t xml:space="preserve"> timesteps is 2N</w:t>
+        <w:t>The total number of simulation timesteps is 2N</w:t>
       </w:r>
       <w:r>
         <w:rPr>
@@ -1895,23 +1804,7 @@
           <w:rFonts w:ascii="Times New Roman" w:hAnsi="Times New Roman" w:cs="Times New Roman"/>
           <w:sz w:val="22"/>
         </w:rPr>
-        <w:t xml:space="preserve"> the last N timesteps, </w:t>
-      </w:r>
-      <w:proofErr w:type="gramStart"/>
-      <w:r>
-        <w:rPr>
-          <w:rFonts w:ascii="Times New Roman" w:hAnsi="Times New Roman" w:cs="Times New Roman"/>
-          <w:sz w:val="22"/>
-        </w:rPr>
-        <w:t>in order to</w:t>
-      </w:r>
-      <w:proofErr w:type="gramEnd"/>
-      <w:r>
-        <w:rPr>
-          <w:rFonts w:ascii="Times New Roman" w:hAnsi="Times New Roman" w:cs="Times New Roman"/>
-          <w:sz w:val="22"/>
-        </w:rPr>
-        <w:t xml:space="preserve"> skip </w:t>
+        <w:t xml:space="preserve"> the last N timesteps, in order to skip </w:t>
       </w:r>
       <w:r>
         <w:rPr>
@@ -1997,206 +1890,17 @@
           <w:bCs/>
           <w:sz w:val="22"/>
         </w:rPr>
-        <w:t>For Task 1:</w:t>
-      </w:r>
-    </w:p>
-    <w:p>
-      <w:pPr>
-        <w:jc w:val="left"/>
-        <w:rPr>
-          <w:rFonts w:ascii="Times New Roman" w:hAnsi="Times New Roman" w:cs="Times New Roman"/>
-          <w:sz w:val="22"/>
-        </w:rPr>
-      </w:pPr>
-      <w:r>
-        <w:rPr>
-          <w:rFonts w:ascii="Times New Roman" w:hAnsi="Times New Roman" w:cs="Times New Roman"/>
-          <w:sz w:val="22"/>
-        </w:rPr>
-        <w:t xml:space="preserve">1. </w:t>
-      </w:r>
-      <w:r>
-        <w:rPr>
-          <w:rFonts w:ascii="Times New Roman" w:hAnsi="Times New Roman" w:cs="Times New Roman"/>
-          <w:sz w:val="22"/>
-        </w:rPr>
-        <w:t>The final controller gains and average error.</w:t>
-      </w:r>
-    </w:p>
-    <w:p>
-      <w:pPr>
-        <w:jc w:val="left"/>
-        <w:rPr>
-          <w:rFonts w:ascii="Times New Roman" w:hAnsi="Times New Roman" w:cs="Times New Roman"/>
-          <w:sz w:val="22"/>
-        </w:rPr>
-      </w:pPr>
-      <w:r>
-        <w:rPr>
-          <w:rFonts w:ascii="Times New Roman" w:hAnsi="Times New Roman" w:cs="Times New Roman"/>
-          <w:sz w:val="22"/>
-        </w:rPr>
-        <w:t>2</w:t>
-      </w:r>
-      <w:bookmarkStart w:id="1" w:name="_Hlk37616657"/>
-      <w:r>
-        <w:rPr>
-          <w:rFonts w:ascii="Times New Roman" w:hAnsi="Times New Roman" w:cs="Times New Roman"/>
-          <w:sz w:val="22"/>
-        </w:rPr>
-        <w:t xml:space="preserve">. </w:t>
-      </w:r>
-      <w:r>
-        <w:rPr>
-          <w:rFonts w:ascii="Times New Roman" w:hAnsi="Times New Roman" w:cs="Times New Roman"/>
-          <w:sz w:val="22"/>
-        </w:rPr>
-        <w:t xml:space="preserve">Visualization of </w:t>
-      </w:r>
-      <w:r>
-        <w:rPr>
-          <w:rFonts w:ascii="Times New Roman" w:hAnsi="Times New Roman" w:cs="Times New Roman"/>
-          <w:sz w:val="22"/>
-        </w:rPr>
-        <w:t>actual</w:t>
-      </w:r>
-      <w:r>
-        <w:rPr>
-          <w:rFonts w:ascii="Times New Roman" w:hAnsi="Times New Roman" w:cs="Times New Roman"/>
-          <w:sz w:val="22"/>
-        </w:rPr>
-        <w:t xml:space="preserve"> trajector</w:t>
-      </w:r>
-      <w:r>
-        <w:rPr>
-          <w:rFonts w:ascii="Times New Roman" w:hAnsi="Times New Roman" w:cs="Times New Roman"/>
-          <w:sz w:val="22"/>
-        </w:rPr>
-        <w:t>y</w:t>
-      </w:r>
-      <w:r>
-        <w:rPr>
-          <w:rFonts w:ascii="Times New Roman" w:hAnsi="Times New Roman" w:cs="Times New Roman"/>
-          <w:sz w:val="22"/>
-        </w:rPr>
-        <w:t xml:space="preserve"> for the last N </w:t>
-      </w:r>
-      <w:r>
-        <w:rPr>
-          <w:rFonts w:ascii="Times New Roman" w:hAnsi="Times New Roman" w:cs="Times New Roman"/>
-          <w:sz w:val="22"/>
-        </w:rPr>
-        <w:t>timestep</w:t>
-      </w:r>
-      <w:r>
-        <w:rPr>
-          <w:rFonts w:ascii="Times New Roman" w:hAnsi="Times New Roman" w:cs="Times New Roman"/>
-          <w:sz w:val="22"/>
-        </w:rPr>
-        <w:t>s.</w:t>
-      </w:r>
-      <w:bookmarkEnd w:id="1"/>
-    </w:p>
-    <w:p>
-      <w:pPr>
-        <w:jc w:val="left"/>
-        <w:rPr>
-          <w:rFonts w:ascii="Times New Roman" w:hAnsi="Times New Roman" w:cs="Times New Roman"/>
-          <w:sz w:val="22"/>
-        </w:rPr>
-      </w:pPr>
-      <w:r>
-        <w:rPr>
-          <w:rFonts w:ascii="Times New Roman" w:hAnsi="Times New Roman" w:cs="Times New Roman"/>
-          <w:sz w:val="22"/>
-        </w:rPr>
-        <w:t xml:space="preserve">3. Python program </w:t>
-      </w:r>
-      <w:bookmarkStart w:id="2" w:name="_Hlk37603679"/>
-      <w:r>
-        <w:rPr>
-          <w:rFonts w:ascii="Times New Roman" w:hAnsi="Times New Roman" w:cs="Times New Roman"/>
-          <w:sz w:val="22"/>
-        </w:rPr>
-        <w:t xml:space="preserve">named </w:t>
-      </w:r>
-      <w:r>
-        <w:rPr>
-          <w:rFonts w:ascii="Times New Roman" w:hAnsi="Times New Roman" w:cs="Times New Roman"/>
-          <w:sz w:val="22"/>
-        </w:rPr>
-        <w:t>“</w:t>
-      </w:r>
-      <w:r>
-        <w:rPr>
-          <w:rFonts w:ascii="Times New Roman" w:hAnsi="Times New Roman" w:cs="Times New Roman"/>
-          <w:sz w:val="22"/>
-        </w:rPr>
-        <w:t>PIDControl Racetrack</w:t>
-      </w:r>
-      <w:r>
-        <w:rPr>
-          <w:rFonts w:ascii="Times New Roman" w:hAnsi="Times New Roman" w:cs="Times New Roman"/>
-          <w:sz w:val="22"/>
-        </w:rPr>
-        <w:t>-T</w:t>
-      </w:r>
-      <w:r>
-        <w:rPr>
-          <w:rFonts w:ascii="Times New Roman" w:hAnsi="Times New Roman" w:cs="Times New Roman"/>
-          <w:sz w:val="22"/>
-        </w:rPr>
-        <w:t>widdle</w:t>
-      </w:r>
-      <w:r>
-        <w:rPr>
-          <w:rFonts w:ascii="Times New Roman" w:hAnsi="Times New Roman" w:cs="Times New Roman"/>
-          <w:sz w:val="22"/>
-        </w:rPr>
-        <w:t>-YourLastName</w:t>
-      </w:r>
-      <w:r>
-        <w:rPr>
-          <w:rFonts w:ascii="Times New Roman" w:hAnsi="Times New Roman" w:cs="Times New Roman"/>
-          <w:sz w:val="22"/>
-        </w:rPr>
-        <w:t>.py</w:t>
-      </w:r>
-      <w:r>
-        <w:rPr>
-          <w:rFonts w:ascii="Times New Roman" w:hAnsi="Times New Roman" w:cs="Times New Roman"/>
-          <w:sz w:val="22"/>
-        </w:rPr>
-        <w:t>”</w:t>
-      </w:r>
-      <w:r>
-        <w:rPr>
-          <w:rFonts w:ascii="Times New Roman" w:hAnsi="Times New Roman" w:cs="Times New Roman"/>
-          <w:sz w:val="22"/>
-        </w:rPr>
-        <w:t>.</w:t>
-      </w:r>
-      <w:bookmarkEnd w:id="2"/>
-    </w:p>
-    <w:p>
-      <w:pPr>
-        <w:jc w:val="left"/>
-        <w:rPr>
-          <w:rFonts w:ascii="Times New Roman" w:hAnsi="Times New Roman" w:cs="Times New Roman"/>
-          <w:sz w:val="22"/>
-        </w:rPr>
-      </w:pPr>
-    </w:p>
-    <w:p>
-      <w:pPr>
-        <w:jc w:val="left"/>
+        <w:t xml:space="preserve">For Task </w:t>
+      </w:r>
+      <w:r>
         <w:rPr>
           <w:rFonts w:ascii="Times New Roman" w:hAnsi="Times New Roman" w:cs="Times New Roman"/>
           <w:b/>
           <w:bCs/>
           <w:sz w:val="22"/>
         </w:rPr>
-      </w:pPr>
+        <w:t>1</w:t>
+      </w:r>
       <w:r>
         <w:rPr>
           <w:rFonts w:ascii="Times New Roman" w:hAnsi="Times New Roman" w:cs="Times New Roman"/>
@@ -2204,7 +1908,7 @@
           <w:bCs/>
           <w:sz w:val="22"/>
         </w:rPr>
-        <w:t>For Task 2:</w:t>
+        <w:t>:</w:t>
       </w:r>
     </w:p>
     <w:p>
@@ -2360,167 +2064,8 @@
           <w:bCs/>
           <w:sz w:val="22"/>
         </w:rPr>
-        <w:t>For Task 3:</w:t>
-      </w:r>
-    </w:p>
-    <w:p>
-      <w:pPr>
-        <w:jc w:val="left"/>
-        <w:rPr>
-          <w:rFonts w:ascii="Times New Roman" w:hAnsi="Times New Roman" w:cs="Times New Roman"/>
-          <w:sz w:val="22"/>
-        </w:rPr>
-      </w:pPr>
-      <w:r>
-        <w:rPr>
-          <w:rFonts w:ascii="Times New Roman" w:hAnsi="Times New Roman" w:cs="Times New Roman"/>
-          <w:sz w:val="22"/>
-        </w:rPr>
-        <w:t xml:space="preserve">For PID controller with speed 10.0, and for (a) </w:t>
-      </w:r>
-      <w:r>
-        <w:rPr>
-          <w:rFonts w:ascii="Times New Roman" w:hAnsi="Times New Roman" w:cs="Times New Roman"/>
-          <w:sz w:val="22"/>
-        </w:rPr>
-        <w:t>timestep</w:t>
-      </w:r>
-      <w:r>
-        <w:rPr>
-          <w:rFonts w:ascii="Times New Roman" w:hAnsi="Times New Roman" w:cs="Times New Roman"/>
-          <w:sz w:val="22"/>
-        </w:rPr>
-        <w:t xml:space="preserve"> 1.0, (b) your final dt that achieves low tracking error:</w:t>
-      </w:r>
-    </w:p>
-    <w:p>
-      <w:pPr>
-        <w:jc w:val="left"/>
-        <w:rPr>
-          <w:rFonts w:ascii="Times New Roman" w:hAnsi="Times New Roman" w:cs="Times New Roman"/>
-          <w:sz w:val="22"/>
-        </w:rPr>
-      </w:pPr>
-      <w:r>
-        <w:rPr>
-          <w:rFonts w:ascii="Times New Roman" w:hAnsi="Times New Roman" w:cs="Times New Roman"/>
-          <w:sz w:val="22"/>
-        </w:rPr>
-        <w:t>1. The final controller gains and average error.</w:t>
-      </w:r>
-    </w:p>
-    <w:p>
-      <w:pPr>
-        <w:jc w:val="left"/>
-        <w:rPr>
-          <w:rFonts w:ascii="Times New Roman" w:hAnsi="Times New Roman" w:cs="Times New Roman"/>
-          <w:sz w:val="22"/>
-        </w:rPr>
-      </w:pPr>
-      <w:r>
-        <w:rPr>
-          <w:rFonts w:ascii="Times New Roman" w:hAnsi="Times New Roman" w:cs="Times New Roman"/>
-          <w:sz w:val="22"/>
-        </w:rPr>
-        <w:t xml:space="preserve">2. Visualization of actual </w:t>
-      </w:r>
-      <w:r>
-        <w:rPr>
-          <w:rFonts w:ascii="Times New Roman" w:hAnsi="Times New Roman" w:cs="Times New Roman"/>
-          <w:sz w:val="22"/>
-        </w:rPr>
-        <w:t>trajector</w:t>
-      </w:r>
-      <w:r>
-        <w:rPr>
-          <w:rFonts w:ascii="Times New Roman" w:hAnsi="Times New Roman" w:cs="Times New Roman"/>
-          <w:sz w:val="22"/>
-        </w:rPr>
-        <w:t>y</w:t>
-      </w:r>
-      <w:r>
-        <w:rPr>
-          <w:rFonts w:ascii="Times New Roman" w:hAnsi="Times New Roman" w:cs="Times New Roman"/>
-          <w:sz w:val="22"/>
-        </w:rPr>
-        <w:t xml:space="preserve"> for the last N </w:t>
-      </w:r>
-      <w:r>
-        <w:rPr>
-          <w:rFonts w:ascii="Times New Roman" w:hAnsi="Times New Roman" w:cs="Times New Roman"/>
-          <w:sz w:val="22"/>
-        </w:rPr>
-        <w:t>timestep</w:t>
-      </w:r>
-      <w:r>
-        <w:rPr>
-          <w:rFonts w:ascii="Times New Roman" w:hAnsi="Times New Roman" w:cs="Times New Roman"/>
-          <w:sz w:val="22"/>
-        </w:rPr>
-        <w:t>s.</w:t>
-      </w:r>
-    </w:p>
-    <w:p>
-      <w:pPr>
-        <w:jc w:val="left"/>
-        <w:rPr>
-          <w:rFonts w:ascii="Times New Roman" w:hAnsi="Times New Roman" w:cs="Times New Roman"/>
-          <w:sz w:val="22"/>
-        </w:rPr>
-      </w:pPr>
-      <w:r>
-        <w:rPr>
-          <w:rFonts w:ascii="Times New Roman" w:hAnsi="Times New Roman" w:cs="Times New Roman"/>
-          <w:sz w:val="22"/>
-        </w:rPr>
-        <w:t>3. Python programs named “PIDControl Racetrack-TS1</w:t>
-      </w:r>
-      <w:r>
-        <w:rPr>
-          <w:rFonts w:ascii="Times New Roman" w:hAnsi="Times New Roman" w:cs="Times New Roman"/>
-          <w:sz w:val="22"/>
-        </w:rPr>
-        <w:t>-</w:t>
-      </w:r>
-      <w:r>
-        <w:rPr>
-          <w:rFonts w:ascii="Times New Roman" w:hAnsi="Times New Roman" w:cs="Times New Roman"/>
-          <w:sz w:val="22"/>
-        </w:rPr>
-        <w:t>YourLastName.py”, “PIDControl Racetrack-TSdt</w:t>
-      </w:r>
-      <w:r>
-        <w:rPr>
-          <w:rFonts w:ascii="Times New Roman" w:hAnsi="Times New Roman" w:cs="Times New Roman"/>
-          <w:sz w:val="22"/>
-        </w:rPr>
-        <w:t>-</w:t>
-      </w:r>
-      <w:r>
-        <w:rPr>
-          <w:rFonts w:ascii="Times New Roman" w:hAnsi="Times New Roman" w:cs="Times New Roman"/>
-          <w:sz w:val="22"/>
-        </w:rPr>
-        <w:t>YourLastName.py”.</w:t>
-      </w:r>
-    </w:p>
-    <w:p>
-      <w:pPr>
-        <w:jc w:val="left"/>
-        <w:rPr>
-          <w:rFonts w:ascii="Times New Roman" w:hAnsi="Times New Roman" w:cs="Times New Roman"/>
-          <w:sz w:val="22"/>
-        </w:rPr>
-      </w:pPr>
-    </w:p>
-    <w:p>
-      <w:pPr>
-        <w:jc w:val="left"/>
-        <w:rPr>
-          <w:rFonts w:ascii="Times New Roman" w:hAnsi="Times New Roman" w:cs="Times New Roman"/>
-          <w:sz w:val="22"/>
-        </w:rPr>
-      </w:pPr>
+        <w:t xml:space="preserve">For Task </w:t>
+      </w:r>
       <w:r>
         <w:rPr>
           <w:rFonts w:ascii="Times New Roman" w:hAnsi="Times New Roman" w:cs="Times New Roman"/>
@@ -2528,6 +2073,183 @@
           <w:bCs/>
           <w:sz w:val="22"/>
         </w:rPr>
+        <w:t>2</w:t>
+      </w:r>
+      <w:r>
+        <w:rPr>
+          <w:rFonts w:ascii="Times New Roman" w:hAnsi="Times New Roman" w:cs="Times New Roman"/>
+          <w:b/>
+          <w:bCs/>
+          <w:sz w:val="22"/>
+        </w:rPr>
+        <w:t>:</w:t>
+      </w:r>
+    </w:p>
+    <w:p>
+      <w:pPr>
+        <w:jc w:val="left"/>
+        <w:rPr>
+          <w:rFonts w:ascii="Times New Roman" w:hAnsi="Times New Roman" w:cs="Times New Roman"/>
+          <w:sz w:val="22"/>
+        </w:rPr>
+      </w:pPr>
+      <w:r>
+        <w:rPr>
+          <w:rFonts w:ascii="Times New Roman" w:hAnsi="Times New Roman" w:cs="Times New Roman"/>
+          <w:sz w:val="22"/>
+        </w:rPr>
+        <w:t xml:space="preserve">For PID controller with speed 10.0, and for (a) </w:t>
+      </w:r>
+      <w:r>
+        <w:rPr>
+          <w:rFonts w:ascii="Times New Roman" w:hAnsi="Times New Roman" w:cs="Times New Roman"/>
+          <w:sz w:val="22"/>
+        </w:rPr>
+        <w:t>timestep</w:t>
+      </w:r>
+      <w:r>
+        <w:rPr>
+          <w:rFonts w:ascii="Times New Roman" w:hAnsi="Times New Roman" w:cs="Times New Roman"/>
+          <w:sz w:val="22"/>
+        </w:rPr>
+        <w:t xml:space="preserve"> 1.0, (b) your final dt that achieves low tracking error:</w:t>
+      </w:r>
+    </w:p>
+    <w:p>
+      <w:pPr>
+        <w:jc w:val="left"/>
+        <w:rPr>
+          <w:rFonts w:ascii="Times New Roman" w:hAnsi="Times New Roman" w:cs="Times New Roman"/>
+          <w:sz w:val="22"/>
+        </w:rPr>
+      </w:pPr>
+      <w:r>
+        <w:rPr>
+          <w:rFonts w:ascii="Times New Roman" w:hAnsi="Times New Roman" w:cs="Times New Roman"/>
+          <w:sz w:val="22"/>
+        </w:rPr>
+        <w:t>1. The final controller gains and average error.</w:t>
+      </w:r>
+    </w:p>
+    <w:p>
+      <w:pPr>
+        <w:jc w:val="left"/>
+        <w:rPr>
+          <w:rFonts w:ascii="Times New Roman" w:hAnsi="Times New Roman" w:cs="Times New Roman"/>
+          <w:sz w:val="22"/>
+        </w:rPr>
+      </w:pPr>
+      <w:r>
+        <w:rPr>
+          <w:rFonts w:ascii="Times New Roman" w:hAnsi="Times New Roman" w:cs="Times New Roman"/>
+          <w:sz w:val="22"/>
+        </w:rPr>
+        <w:t xml:space="preserve">2. Visualization of actual </w:t>
+      </w:r>
+      <w:r>
+        <w:rPr>
+          <w:rFonts w:ascii="Times New Roman" w:hAnsi="Times New Roman" w:cs="Times New Roman"/>
+          <w:sz w:val="22"/>
+        </w:rPr>
+        <w:t>trajector</w:t>
+      </w:r>
+      <w:r>
+        <w:rPr>
+          <w:rFonts w:ascii="Times New Roman" w:hAnsi="Times New Roman" w:cs="Times New Roman"/>
+          <w:sz w:val="22"/>
+        </w:rPr>
+        <w:t>y</w:t>
+      </w:r>
+      <w:r>
+        <w:rPr>
+          <w:rFonts w:ascii="Times New Roman" w:hAnsi="Times New Roman" w:cs="Times New Roman"/>
+          <w:sz w:val="22"/>
+        </w:rPr>
+        <w:t xml:space="preserve"> for the last N </w:t>
+      </w:r>
+      <w:r>
+        <w:rPr>
+          <w:rFonts w:ascii="Times New Roman" w:hAnsi="Times New Roman" w:cs="Times New Roman"/>
+          <w:sz w:val="22"/>
+        </w:rPr>
+        <w:t>timestep</w:t>
+      </w:r>
+      <w:r>
+        <w:rPr>
+          <w:rFonts w:ascii="Times New Roman" w:hAnsi="Times New Roman" w:cs="Times New Roman"/>
+          <w:sz w:val="22"/>
+        </w:rPr>
+        <w:t>s.</w:t>
+      </w:r>
+    </w:p>
+    <w:p>
+      <w:pPr>
+        <w:jc w:val="left"/>
+        <w:rPr>
+          <w:rFonts w:ascii="Times New Roman" w:hAnsi="Times New Roman" w:cs="Times New Roman"/>
+          <w:sz w:val="22"/>
+        </w:rPr>
+      </w:pPr>
+      <w:r>
+        <w:rPr>
+          <w:rFonts w:ascii="Times New Roman" w:hAnsi="Times New Roman" w:cs="Times New Roman"/>
+          <w:sz w:val="22"/>
+        </w:rPr>
+        <w:t>3. Python programs named “PIDControl Racetrack-TS1</w:t>
+      </w:r>
+      <w:r>
+        <w:rPr>
+          <w:rFonts w:ascii="Times New Roman" w:hAnsi="Times New Roman" w:cs="Times New Roman"/>
+          <w:sz w:val="22"/>
+        </w:rPr>
+        <w:t>-</w:t>
+      </w:r>
+      <w:r>
+        <w:rPr>
+          <w:rFonts w:ascii="Times New Roman" w:hAnsi="Times New Roman" w:cs="Times New Roman"/>
+          <w:sz w:val="22"/>
+        </w:rPr>
+        <w:t>YourLastName.py”, “PIDControl Racetrack-TSdt</w:t>
+      </w:r>
+      <w:r>
+        <w:rPr>
+          <w:rFonts w:ascii="Times New Roman" w:hAnsi="Times New Roman" w:cs="Times New Roman"/>
+          <w:sz w:val="22"/>
+        </w:rPr>
+        <w:t>-</w:t>
+      </w:r>
+      <w:r>
+        <w:rPr>
+          <w:rFonts w:ascii="Times New Roman" w:hAnsi="Times New Roman" w:cs="Times New Roman"/>
+          <w:sz w:val="22"/>
+        </w:rPr>
+        <w:t>YourLastName.py”.</w:t>
+      </w:r>
+    </w:p>
+    <w:p>
+      <w:pPr>
+        <w:jc w:val="left"/>
+        <w:rPr>
+          <w:rFonts w:ascii="Times New Roman" w:hAnsi="Times New Roman" w:cs="Times New Roman"/>
+          <w:sz w:val="22"/>
+        </w:rPr>
+      </w:pPr>
+    </w:p>
+    <w:p>
+      <w:pPr>
+        <w:jc w:val="left"/>
+        <w:rPr>
+          <w:rFonts w:ascii="Times New Roman" w:hAnsi="Times New Roman" w:cs="Times New Roman"/>
+          <w:sz w:val="22"/>
+        </w:rPr>
+      </w:pPr>
+      <w:r>
+        <w:rPr>
+          <w:rFonts w:ascii="Times New Roman" w:hAnsi="Times New Roman" w:cs="Times New Roman"/>
+          <w:b/>
+          <w:bCs/>
+          <w:sz w:val="22"/>
+        </w:rPr>
         <w:t>Programming Tips</w:t>
       </w:r>
       <w:r>
@@ -2604,115 +2326,115 @@
           <w:rFonts w:ascii="Times New Roman" w:hAnsi="Times New Roman" w:cs="Times New Roman"/>
           <w:sz w:val="22"/>
         </w:rPr>
+        <w:t xml:space="preserve">PD: </w:t>
+      </w:r>
+      <w:r>
+        <w:rPr>
+          <w:rFonts w:ascii="Courier New" w:hAnsi="Courier New" w:cs="Courier New"/>
+          <w:sz w:val="22"/>
+        </w:rPr>
+        <w:t>dp = [1.0, 1.0, 0]</w:t>
+      </w:r>
+    </w:p>
+    <w:p>
+      <w:pPr>
+        <w:jc w:val="left"/>
+        <w:rPr>
+          <w:rFonts w:ascii="Times New Roman" w:hAnsi="Times New Roman" w:cs="Times New Roman"/>
+          <w:sz w:val="22"/>
+        </w:rPr>
+      </w:pPr>
+      <w:r>
+        <w:rPr>
+          <w:rFonts w:ascii="Times New Roman" w:hAnsi="Times New Roman" w:cs="Times New Roman"/>
+          <w:sz w:val="22"/>
+        </w:rPr>
+        <w:t xml:space="preserve">P: </w:t>
+      </w:r>
+      <w:r>
+        <w:rPr>
+          <w:rFonts w:ascii="Courier New" w:hAnsi="Courier New" w:cs="Courier New"/>
+          <w:sz w:val="22"/>
+        </w:rPr>
+        <w:t>dp = [1.0, 0, 0]</w:t>
+      </w:r>
+    </w:p>
+    <w:p>
+      <w:pPr>
+        <w:jc w:val="left"/>
+        <w:rPr>
+          <w:rFonts w:ascii="Times New Roman" w:hAnsi="Times New Roman" w:cs="Times New Roman"/>
+          <w:sz w:val="22"/>
+        </w:rPr>
+      </w:pPr>
+      <w:r>
+        <w:rPr>
+          <w:rFonts w:ascii="Times New Roman" w:hAnsi="Times New Roman" w:cs="Times New Roman"/>
+          <w:sz w:val="22"/>
+        </w:rPr>
+        <w:t xml:space="preserve">P: </w:t>
+      </w:r>
+      <w:r>
+        <w:rPr>
+          <w:rFonts w:ascii="Courier New" w:hAnsi="Courier New" w:cs="Courier New"/>
+          <w:sz w:val="22"/>
+        </w:rPr>
+        <w:t>dp = [1.0, 0, 1.0]</w:t>
+      </w:r>
+    </w:p>
+    <w:p>
+      <w:pPr>
+        <w:jc w:val="left"/>
+        <w:rPr>
+          <w:rFonts w:ascii="Times New Roman" w:hAnsi="Times New Roman" w:cs="Times New Roman"/>
+          <w:sz w:val="22"/>
+        </w:rPr>
+      </w:pPr>
+    </w:p>
+    <w:p>
+      <w:pPr>
+        <w:jc w:val="left"/>
+        <w:rPr>
+          <w:rFonts w:ascii="Times New Roman" w:hAnsi="Times New Roman" w:cs="Times New Roman"/>
+          <w:sz w:val="22"/>
+        </w:rPr>
+      </w:pPr>
+      <w:r>
+        <w:rPr>
+          <w:rFonts w:ascii="Times New Roman" w:hAnsi="Times New Roman" w:cs="Times New Roman"/>
+          <w:sz w:val="22"/>
+        </w:rPr>
+        <w:t xml:space="preserve">Another way is to initialize array </w:t>
+      </w:r>
+      <w:r>
+        <w:rPr>
+          <w:rFonts w:ascii="Courier New" w:hAnsi="Courier New" w:cs="Courier New"/>
+          <w:sz w:val="22"/>
+        </w:rPr>
+        <w:t>p</w:t>
+      </w:r>
+      <w:r>
+        <w:rPr>
+          <w:rFonts w:ascii="Times New Roman" w:hAnsi="Times New Roman" w:cs="Times New Roman"/>
+          <w:sz w:val="22"/>
+        </w:rPr>
+        <w:t xml:space="preserve"> to 0:</w:t>
+      </w:r>
+    </w:p>
+    <w:p>
+      <w:pPr>
+        <w:jc w:val="left"/>
+        <w:rPr>
+          <w:rFonts w:ascii="Courier New" w:hAnsi="Courier New" w:cs="Courier New"/>
+          <w:sz w:val="22"/>
+        </w:rPr>
+      </w:pPr>
+      <w:r>
+        <w:rPr>
+          <w:rFonts w:ascii="Courier New" w:hAnsi="Courier New" w:cs="Courier New"/>
+          <w:sz w:val="22"/>
+        </w:rPr>
         <w:lastRenderedPageBreak/>
-        <w:t xml:space="preserve">PD: </w:t>
-      </w:r>
-      <w:r>
-        <w:rPr>
-          <w:rFonts w:ascii="Courier New" w:hAnsi="Courier New" w:cs="Courier New"/>
-          <w:sz w:val="22"/>
-        </w:rPr>
-        <w:t>dp = [1.0, 1.0, 0]</w:t>
-      </w:r>
-    </w:p>
-    <w:p>
-      <w:pPr>
-        <w:jc w:val="left"/>
-        <w:rPr>
-          <w:rFonts w:ascii="Times New Roman" w:hAnsi="Times New Roman" w:cs="Times New Roman"/>
-          <w:sz w:val="22"/>
-        </w:rPr>
-      </w:pPr>
-      <w:r>
-        <w:rPr>
-          <w:rFonts w:ascii="Times New Roman" w:hAnsi="Times New Roman" w:cs="Times New Roman"/>
-          <w:sz w:val="22"/>
-        </w:rPr>
-        <w:t xml:space="preserve">P: </w:t>
-      </w:r>
-      <w:r>
-        <w:rPr>
-          <w:rFonts w:ascii="Courier New" w:hAnsi="Courier New" w:cs="Courier New"/>
-          <w:sz w:val="22"/>
-        </w:rPr>
-        <w:t>dp = [1.0, 0, 0]</w:t>
-      </w:r>
-    </w:p>
-    <w:p>
-      <w:pPr>
-        <w:jc w:val="left"/>
-        <w:rPr>
-          <w:rFonts w:ascii="Times New Roman" w:hAnsi="Times New Roman" w:cs="Times New Roman"/>
-          <w:sz w:val="22"/>
-        </w:rPr>
-      </w:pPr>
-      <w:r>
-        <w:rPr>
-          <w:rFonts w:ascii="Times New Roman" w:hAnsi="Times New Roman" w:cs="Times New Roman"/>
-          <w:sz w:val="22"/>
-        </w:rPr>
-        <w:t xml:space="preserve">P: </w:t>
-      </w:r>
-      <w:r>
-        <w:rPr>
-          <w:rFonts w:ascii="Courier New" w:hAnsi="Courier New" w:cs="Courier New"/>
-          <w:sz w:val="22"/>
-        </w:rPr>
-        <w:t>dp = [1.0, 0, 1.0]</w:t>
-      </w:r>
-    </w:p>
-    <w:p>
-      <w:pPr>
-        <w:jc w:val="left"/>
-        <w:rPr>
-          <w:rFonts w:ascii="Times New Roman" w:hAnsi="Times New Roman" w:cs="Times New Roman"/>
-          <w:sz w:val="22"/>
-        </w:rPr>
-      </w:pPr>
-    </w:p>
-    <w:p>
-      <w:pPr>
-        <w:jc w:val="left"/>
-        <w:rPr>
-          <w:rFonts w:ascii="Times New Roman" w:hAnsi="Times New Roman" w:cs="Times New Roman"/>
-          <w:sz w:val="22"/>
-        </w:rPr>
-      </w:pPr>
-      <w:r>
-        <w:rPr>
-          <w:rFonts w:ascii="Times New Roman" w:hAnsi="Times New Roman" w:cs="Times New Roman"/>
-          <w:sz w:val="22"/>
-        </w:rPr>
-        <w:t xml:space="preserve">Another way is to initialize array </w:t>
-      </w:r>
-      <w:r>
-        <w:rPr>
-          <w:rFonts w:ascii="Courier New" w:hAnsi="Courier New" w:cs="Courier New"/>
-          <w:sz w:val="22"/>
-        </w:rPr>
-        <w:t>p</w:t>
-      </w:r>
-      <w:r>
-        <w:rPr>
-          <w:rFonts w:ascii="Times New Roman" w:hAnsi="Times New Roman" w:cs="Times New Roman"/>
-          <w:sz w:val="22"/>
-        </w:rPr>
-        <w:t xml:space="preserve"> to 0:</w:t>
-      </w:r>
-    </w:p>
-    <w:p>
-      <w:pPr>
-        <w:jc w:val="left"/>
-        <w:rPr>
-          <w:rFonts w:ascii="Courier New" w:hAnsi="Courier New" w:cs="Courier New"/>
-          <w:sz w:val="22"/>
-        </w:rPr>
-      </w:pPr>
-      <w:r>
-        <w:rPr>
-          <w:rFonts w:ascii="Courier New" w:hAnsi="Courier New" w:cs="Courier New"/>
-          <w:sz w:val="22"/>
-        </w:rPr>
         <w:t>p = [0.0, 0.0, 0.0]</w:t>
       </w:r>
     </w:p>

--- a/Labs/Lab2 PID Control/Lab2 PID Control.docx
+++ b/Labs/Lab2 PID Control/Lab2 PID Control.docx
@@ -1653,7 +1653,119 @@
           <w:rFonts w:ascii="Times New Roman" w:hAnsi="Times New Roman" w:cs="Times New Roman"/>
           <w:sz w:val="22"/>
         </w:rPr>
-        <w:t xml:space="preserve">increase sampling rate). Let’s take the latter approach, and tune a PID controller with twiddle() for speed=10.0. Try different </w:t>
+        <w:t>increase sampling rate). Let’s take the latter approach</w:t>
+      </w:r>
+      <w:r>
+        <w:rPr>
+          <w:rFonts w:ascii="Times New Roman" w:hAnsi="Times New Roman" w:cs="Times New Roman"/>
+          <w:sz w:val="22"/>
+        </w:rPr>
+        <w:t>. (</w:t>
+      </w:r>
+      <w:r>
+        <w:rPr>
+          <w:rFonts w:ascii="Times New Roman" w:hAnsi="Times New Roman" w:cs="Times New Roman" w:hint="eastAsia"/>
+          <w:sz w:val="22"/>
+        </w:rPr>
+        <w:t>R</w:t>
+      </w:r>
+      <w:r>
+        <w:rPr>
+          <w:rFonts w:ascii="Times New Roman" w:hAnsi="Times New Roman" w:cs="Times New Roman"/>
+          <w:sz w:val="22"/>
+        </w:rPr>
+        <w:t xml:space="preserve">efer to </w:t>
+      </w:r>
+      <w:r>
+        <w:rPr>
+          <w:rFonts w:ascii="Times New Roman" w:hAnsi="Times New Roman" w:cs="Times New Roman"/>
+          <w:sz w:val="22"/>
+        </w:rPr>
+        <w:t>L6 Control</w:t>
+      </w:r>
+      <w:r>
+        <w:rPr>
+          <w:rFonts w:ascii="Times New Roman" w:hAnsi="Times New Roman" w:cs="Times New Roman"/>
+          <w:sz w:val="22"/>
+        </w:rPr>
+        <w:t>, p. 34 “</w:t>
+      </w:r>
+      <w:r>
+        <w:rPr>
+          <w:rFonts w:ascii="Times New Roman" w:hAnsi="Times New Roman" w:cs="Times New Roman"/>
+          <w:sz w:val="22"/>
+        </w:rPr>
+        <w:t xml:space="preserve">For General </w:t>
+      </w:r>
+      <w:r>
+        <w:rPr>
+          <w:rFonts w:ascii="Cambria Math" w:hAnsi="Cambria Math" w:cs="Cambria Math"/>
+          <w:sz w:val="22"/>
+        </w:rPr>
+        <w:t>𝑑𝑡</w:t>
+      </w:r>
+      <w:r>
+        <w:rPr>
+          <w:rFonts w:ascii="Cambria Math" w:hAnsi="Cambria Math" w:cs="Cambria Math"/>
+          <w:sz w:val="22"/>
+        </w:rPr>
+        <w:t>”</w:t>
+      </w:r>
+      <w:r>
+        <w:rPr>
+          <w:rFonts w:ascii="Times New Roman" w:hAnsi="Times New Roman" w:cs="Times New Roman"/>
+          <w:sz w:val="22"/>
+        </w:rPr>
+        <w:t xml:space="preserve"> </w:t>
+      </w:r>
+      <w:r>
+        <w:rPr>
+          <w:rFonts w:ascii="Times New Roman" w:hAnsi="Times New Roman" w:cs="Times New Roman"/>
+          <w:sz w:val="22"/>
+        </w:rPr>
+        <w:t xml:space="preserve">for how to add the variable </w:t>
+      </w:r>
+      <w:r>
+        <w:rPr>
+          <w:rFonts w:ascii="Cambria Math" w:hAnsi="Cambria Math" w:cs="Cambria Math"/>
+          <w:sz w:val="22"/>
+        </w:rPr>
+        <w:t>𝑑𝑡</w:t>
+      </w:r>
+      <w:r>
+        <w:rPr>
+          <w:rFonts w:ascii="Cambria Math" w:hAnsi="Cambria Math" w:cs="Cambria Math"/>
+          <w:sz w:val="22"/>
+        </w:rPr>
+        <w:t>.</w:t>
+      </w:r>
+      <w:r>
+        <w:rPr>
+          <w:rFonts w:ascii="Cambria Math" w:hAnsi="Cambria Math" w:cs="Cambria Math"/>
+          <w:sz w:val="22"/>
+        </w:rPr>
+        <w:t>)</w:t>
+      </w:r>
+      <w:r>
+        <w:rPr>
+          <w:rFonts w:ascii="Times New Roman" w:hAnsi="Times New Roman" w:cs="Times New Roman"/>
+          <w:sz w:val="22"/>
+        </w:rPr>
+        <w:t xml:space="preserve"> </w:t>
+      </w:r>
+      <w:r>
+        <w:rPr>
+          <w:rFonts w:ascii="Times New Roman" w:hAnsi="Times New Roman" w:cs="Times New Roman"/>
+          <w:sz w:val="22"/>
+        </w:rPr>
+        <w:t>T</w:t>
+      </w:r>
+      <w:r>
+        <w:rPr>
+          <w:rFonts w:ascii="Times New Roman" w:hAnsi="Times New Roman" w:cs="Times New Roman"/>
+          <w:sz w:val="22"/>
+        </w:rPr>
+        <w:t xml:space="preserve">une a PID controller with twiddle() for speed=10.0. Try different </w:t>
       </w:r>
       <w:r>
         <w:rPr>
@@ -3362,7 +3474,6 @@
   <w:style w:type="character" w:default="1" w:styleId="DefaultParagraphFont">
     <w:name w:val="Default Paragraph Font"/>
     <w:uiPriority w:val="1"/>
-    <w:semiHidden/>
     <w:unhideWhenUsed/>
   </w:style>
   <w:style w:type="table" w:default="1" w:styleId="TableNormal">

--- a/Labs/Lab2 PID Control/Lab2 PID Control.docx
+++ b/Labs/Lab2 PID Control/Lab2 PID Control.docx
@@ -117,12 +117,37 @@
         </w:rPr>
         <w:t>“</w:t>
       </w:r>
-      <w:r>
-        <w:rPr>
-          <w:rFonts w:ascii="Times New Roman" w:hAnsi="Times New Roman" w:cs="Times New Roman"/>
-          <w:sz w:val="22"/>
-        </w:rPr>
-        <w:t>PIDControl Straightline Twiddle.py</w:t>
+      <w:proofErr w:type="spellStart"/>
+      <w:r>
+        <w:rPr>
+          <w:rFonts w:ascii="Times New Roman" w:hAnsi="Times New Roman" w:cs="Times New Roman"/>
+          <w:sz w:val="22"/>
+        </w:rPr>
+        <w:t>PIDControl</w:t>
+      </w:r>
+      <w:proofErr w:type="spellEnd"/>
+      <w:r>
+        <w:rPr>
+          <w:rFonts w:ascii="Times New Roman" w:hAnsi="Times New Roman" w:cs="Times New Roman"/>
+          <w:sz w:val="22"/>
+        </w:rPr>
+        <w:t xml:space="preserve"> </w:t>
+      </w:r>
+      <w:proofErr w:type="spellStart"/>
+      <w:r>
+        <w:rPr>
+          <w:rFonts w:ascii="Times New Roman" w:hAnsi="Times New Roman" w:cs="Times New Roman"/>
+          <w:sz w:val="22"/>
+        </w:rPr>
+        <w:t>Straightline</w:t>
+      </w:r>
+      <w:proofErr w:type="spellEnd"/>
+      <w:r>
+        <w:rPr>
+          <w:rFonts w:ascii="Times New Roman" w:hAnsi="Times New Roman" w:cs="Times New Roman"/>
+          <w:sz w:val="22"/>
+        </w:rPr>
+        <w:t xml:space="preserve"> Twiddle.py</w:t>
       </w:r>
       <w:r>
         <w:rPr>
@@ -206,7 +231,23 @@
           <w:rFonts w:ascii="Times New Roman" w:hAnsi="Times New Roman" w:cs="Times New Roman"/>
           <w:sz w:val="22"/>
         </w:rPr>
-        <w:t>, using function twiddle() to</w:t>
+        <w:t xml:space="preserve">, using function </w:t>
+      </w:r>
+      <w:proofErr w:type="gramStart"/>
+      <w:r>
+        <w:rPr>
+          <w:rFonts w:ascii="Times New Roman" w:hAnsi="Times New Roman" w:cs="Times New Roman"/>
+          <w:sz w:val="22"/>
+        </w:rPr>
+        <w:t>twiddle(</w:t>
+      </w:r>
+      <w:proofErr w:type="gramEnd"/>
+      <w:r>
+        <w:rPr>
+          <w:rFonts w:ascii="Times New Roman" w:hAnsi="Times New Roman" w:cs="Times New Roman"/>
+          <w:sz w:val="22"/>
+        </w:rPr>
+        <w:t>) to</w:t>
       </w:r>
       <w:r>
         <w:rPr>
@@ -371,12 +412,21 @@
         </w:rPr>
         <w:t xml:space="preserve"> “</w:t>
       </w:r>
-      <w:r>
-        <w:rPr>
-          <w:rFonts w:ascii="Times New Roman" w:hAnsi="Times New Roman" w:cs="Times New Roman"/>
-          <w:sz w:val="22"/>
-        </w:rPr>
-        <w:t>PIDControl Racetrack.py</w:t>
+      <w:proofErr w:type="spellStart"/>
+      <w:r>
+        <w:rPr>
+          <w:rFonts w:ascii="Times New Roman" w:hAnsi="Times New Roman" w:cs="Times New Roman"/>
+          <w:sz w:val="22"/>
+        </w:rPr>
+        <w:t>PIDControl</w:t>
+      </w:r>
+      <w:proofErr w:type="spellEnd"/>
+      <w:r>
+        <w:rPr>
+          <w:rFonts w:ascii="Times New Roman" w:hAnsi="Times New Roman" w:cs="Times New Roman"/>
+          <w:sz w:val="22"/>
+        </w:rPr>
+        <w:t xml:space="preserve"> Racetrack.py</w:t>
       </w:r>
       <w:r>
         <w:rPr>
@@ -905,12 +955,21 @@
         </w:rPr>
         <w:t>) “</w:t>
       </w:r>
-      <w:r>
-        <w:rPr>
-          <w:rFonts w:ascii="Times New Roman" w:hAnsi="Times New Roman" w:cs="Times New Roman"/>
-          <w:sz w:val="22"/>
-        </w:rPr>
-        <w:t>PIDControl Racetrack</w:t>
+      <w:proofErr w:type="spellStart"/>
+      <w:r>
+        <w:rPr>
+          <w:rFonts w:ascii="Times New Roman" w:hAnsi="Times New Roman" w:cs="Times New Roman"/>
+          <w:sz w:val="22"/>
+        </w:rPr>
+        <w:t>PIDControl</w:t>
+      </w:r>
+      <w:proofErr w:type="spellEnd"/>
+      <w:r>
+        <w:rPr>
+          <w:rFonts w:ascii="Times New Roman" w:hAnsi="Times New Roman" w:cs="Times New Roman"/>
+          <w:sz w:val="22"/>
+        </w:rPr>
+        <w:t xml:space="preserve"> Racetrack</w:t>
       </w:r>
       <w:r>
         <w:rPr>
@@ -953,7 +1012,23 @@
           <w:rFonts w:ascii="Times New Roman" w:hAnsi="Times New Roman" w:cs="Times New Roman"/>
           <w:sz w:val="22"/>
         </w:rPr>
-        <w:t xml:space="preserve"> the function twiddle()</w:t>
+        <w:t xml:space="preserve"> the function </w:t>
+      </w:r>
+      <w:proofErr w:type="gramStart"/>
+      <w:r>
+        <w:rPr>
+          <w:rFonts w:ascii="Times New Roman" w:hAnsi="Times New Roman" w:cs="Times New Roman"/>
+          <w:sz w:val="22"/>
+        </w:rPr>
+        <w:t>twiddle(</w:t>
+      </w:r>
+      <w:proofErr w:type="gramEnd"/>
+      <w:r>
+        <w:rPr>
+          <w:rFonts w:ascii="Times New Roman" w:hAnsi="Times New Roman" w:cs="Times New Roman"/>
+          <w:sz w:val="22"/>
+        </w:rPr>
+        <w:t>)</w:t>
       </w:r>
       <w:r>
         <w:rPr>
@@ -969,12 +1044,21 @@
         </w:rPr>
         <w:t xml:space="preserve">to </w:t>
       </w:r>
-      <w:r>
-        <w:rPr>
-          <w:rFonts w:ascii="Times New Roman" w:hAnsi="Times New Roman" w:cs="Times New Roman"/>
-          <w:sz w:val="22"/>
-        </w:rPr>
-        <w:t>PIDControl Racetrack.py</w:t>
+      <w:proofErr w:type="spellStart"/>
+      <w:r>
+        <w:rPr>
+          <w:rFonts w:ascii="Times New Roman" w:hAnsi="Times New Roman" w:cs="Times New Roman"/>
+          <w:sz w:val="22"/>
+        </w:rPr>
+        <w:t>PIDControl</w:t>
+      </w:r>
+      <w:proofErr w:type="spellEnd"/>
+      <w:r>
+        <w:rPr>
+          <w:rFonts w:ascii="Times New Roman" w:hAnsi="Times New Roman" w:cs="Times New Roman"/>
+          <w:sz w:val="22"/>
+        </w:rPr>
+        <w:t xml:space="preserve"> Racetrack.py</w:t>
       </w:r>
       <w:r>
         <w:rPr>
@@ -1083,12 +1167,21 @@
         </w:rPr>
         <w:t xml:space="preserve"> </w:t>
       </w:r>
-      <w:r>
-        <w:rPr>
-          <w:rFonts w:ascii="Times New Roman" w:hAnsi="Times New Roman" w:cs="Times New Roman"/>
-          <w:sz w:val="22"/>
-        </w:rPr>
-        <w:t>PIDControl Racetrack</w:t>
+      <w:proofErr w:type="spellStart"/>
+      <w:r>
+        <w:rPr>
+          <w:rFonts w:ascii="Times New Roman" w:hAnsi="Times New Roman" w:cs="Times New Roman"/>
+          <w:sz w:val="22"/>
+        </w:rPr>
+        <w:t>PIDControl</w:t>
+      </w:r>
+      <w:proofErr w:type="spellEnd"/>
+      <w:r>
+        <w:rPr>
+          <w:rFonts w:ascii="Times New Roman" w:hAnsi="Times New Roman" w:cs="Times New Roman"/>
+          <w:sz w:val="22"/>
+        </w:rPr>
+        <w:t xml:space="preserve"> Racetrack</w:t>
       </w:r>
       <w:r>
         <w:rPr>
@@ -1116,7 +1209,32 @@
           <w:rFonts w:ascii="Times New Roman" w:hAnsi="Times New Roman" w:cs="Times New Roman"/>
           <w:sz w:val="22"/>
         </w:rPr>
-        <w:t>, change the track shape to a round circle with radius 50 (so you need to modify the function cte() for computing cross-track error), and modify twiddle() to tune</w:t>
+        <w:t xml:space="preserve">, change the track shape to a round circle with radius 50 (so you need to modify the function </w:t>
+      </w:r>
+      <w:proofErr w:type="spellStart"/>
+      <w:proofErr w:type="gramStart"/>
+      <w:r>
+        <w:rPr>
+          <w:rFonts w:ascii="Times New Roman" w:hAnsi="Times New Roman" w:cs="Times New Roman"/>
+          <w:sz w:val="22"/>
+        </w:rPr>
+        <w:t>cte</w:t>
+      </w:r>
+      <w:proofErr w:type="spellEnd"/>
+      <w:r>
+        <w:rPr>
+          <w:rFonts w:ascii="Times New Roman" w:hAnsi="Times New Roman" w:cs="Times New Roman"/>
+          <w:sz w:val="22"/>
+        </w:rPr>
+        <w:t>(</w:t>
+      </w:r>
+      <w:proofErr w:type="gramEnd"/>
+      <w:r>
+        <w:rPr>
+          <w:rFonts w:ascii="Times New Roman" w:hAnsi="Times New Roman" w:cs="Times New Roman"/>
+          <w:sz w:val="22"/>
+        </w:rPr>
+        <w:t>) for computing cross-track error), and modify twiddle() to tune</w:t>
       </w:r>
       <w:r>
         <w:rPr>
@@ -1482,6 +1600,13 @@
           <w:rFonts w:ascii="Times New Roman" w:hAnsi="Times New Roman" w:cs="Times New Roman"/>
           <w:sz w:val="22"/>
         </w:rPr>
+        <w:t xml:space="preserve">Continue from your code in Task 1. </w:t>
+      </w:r>
+      <w:r>
+        <w:rPr>
+          <w:rFonts w:ascii="Times New Roman" w:hAnsi="Times New Roman" w:cs="Times New Roman"/>
+          <w:sz w:val="22"/>
+        </w:rPr>
         <w:t>The car speed is set to 1.0 in the original program. Setting a high</w:t>
       </w:r>
       <w:r>
@@ -1533,12 +1658,23 @@
         </w:rPr>
         <w:t xml:space="preserve">with </w:t>
       </w:r>
-      <w:r>
-        <w:rPr>
-          <w:rFonts w:ascii="Times New Roman" w:hAnsi="Times New Roman" w:cs="Times New Roman"/>
-          <w:sz w:val="22"/>
-        </w:rPr>
-        <w:t xml:space="preserve">plt.plot() </w:t>
+      <w:proofErr w:type="spellStart"/>
+      <w:proofErr w:type="gramStart"/>
+      <w:r>
+        <w:rPr>
+          <w:rFonts w:ascii="Times New Roman" w:hAnsi="Times New Roman" w:cs="Times New Roman"/>
+          <w:sz w:val="22"/>
+        </w:rPr>
+        <w:t>plt.plot</w:t>
+      </w:r>
+      <w:proofErr w:type="spellEnd"/>
+      <w:proofErr w:type="gramEnd"/>
+      <w:r>
+        <w:rPr>
+          <w:rFonts w:ascii="Times New Roman" w:hAnsi="Times New Roman" w:cs="Times New Roman"/>
+          <w:sz w:val="22"/>
+        </w:rPr>
+        <w:t xml:space="preserve">() </w:t>
       </w:r>
       <w:r>
         <w:rPr>
@@ -1625,7 +1761,23 @@
           <w:rFonts w:ascii="Times New Roman" w:hAnsi="Times New Roman" w:cs="Times New Roman"/>
           <w:sz w:val="22"/>
         </w:rPr>
-        <w:t xml:space="preserve">To keep control, one can either increase track length by increasing circle radius, or reduce </w:t>
+        <w:t xml:space="preserve">To keep control, one can either increase track length by increasing circle </w:t>
+      </w:r>
+      <w:proofErr w:type="gramStart"/>
+      <w:r>
+        <w:rPr>
+          <w:rFonts w:ascii="Times New Roman" w:hAnsi="Times New Roman" w:cs="Times New Roman"/>
+          <w:sz w:val="22"/>
+        </w:rPr>
+        <w:t>radius, or</w:t>
+      </w:r>
+      <w:proofErr w:type="gramEnd"/>
+      <w:r>
+        <w:rPr>
+          <w:rFonts w:ascii="Times New Roman" w:hAnsi="Times New Roman" w:cs="Times New Roman"/>
+          <w:sz w:val="22"/>
+        </w:rPr>
+        <w:t xml:space="preserve"> reduce </w:t>
       </w:r>
       <w:r>
         <w:rPr>
@@ -1653,7 +1805,23 @@
           <w:rFonts w:ascii="Times New Roman" w:hAnsi="Times New Roman" w:cs="Times New Roman"/>
           <w:sz w:val="22"/>
         </w:rPr>
-        <w:t>increase sampling rate). Let’s take the latter approach</w:t>
+        <w:t xml:space="preserve">increase sampling rate). </w:t>
+      </w:r>
+      <w:proofErr w:type="gramStart"/>
+      <w:r>
+        <w:rPr>
+          <w:rFonts w:ascii="Times New Roman" w:hAnsi="Times New Roman" w:cs="Times New Roman"/>
+          <w:sz w:val="22"/>
+        </w:rPr>
+        <w:t>Let’s</w:t>
+      </w:r>
+      <w:proofErr w:type="gramEnd"/>
+      <w:r>
+        <w:rPr>
+          <w:rFonts w:ascii="Times New Roman" w:hAnsi="Times New Roman" w:cs="Times New Roman"/>
+          <w:sz w:val="22"/>
+        </w:rPr>
+        <w:t xml:space="preserve"> take the latter approach</w:t>
       </w:r>
       <w:r>
         <w:rPr>
@@ -1737,14 +1905,183 @@
           <w:rFonts w:ascii="Cambria Math" w:hAnsi="Cambria Math" w:cs="Cambria Math"/>
           <w:sz w:val="22"/>
         </w:rPr>
-        <w:t>.</w:t>
-      </w:r>
-      <w:r>
-        <w:rPr>
-          <w:rFonts w:ascii="Cambria Math" w:hAnsi="Cambria Math" w:cs="Cambria Math"/>
-          <w:sz w:val="22"/>
-        </w:rPr>
-        <w:t>)</w:t>
+        <w:t>.)</w:t>
+      </w:r>
+      <w:r>
+        <w:rPr>
+          <w:rFonts w:ascii="Times New Roman" w:hAnsi="Times New Roman" w:cs="Times New Roman"/>
+          <w:sz w:val="22"/>
+        </w:rPr>
+        <w:t xml:space="preserve"> T</w:t>
+      </w:r>
+      <w:r>
+        <w:rPr>
+          <w:rFonts w:ascii="Times New Roman" w:hAnsi="Times New Roman" w:cs="Times New Roman"/>
+          <w:sz w:val="22"/>
+        </w:rPr>
+        <w:t xml:space="preserve">une a PID controller with </w:t>
+      </w:r>
+      <w:proofErr w:type="gramStart"/>
+      <w:r>
+        <w:rPr>
+          <w:rFonts w:ascii="Times New Roman" w:hAnsi="Times New Roman" w:cs="Times New Roman"/>
+          <w:sz w:val="22"/>
+        </w:rPr>
+        <w:t>twiddle(</w:t>
+      </w:r>
+      <w:proofErr w:type="gramEnd"/>
+      <w:r>
+        <w:rPr>
+          <w:rFonts w:ascii="Times New Roman" w:hAnsi="Times New Roman" w:cs="Times New Roman"/>
+          <w:sz w:val="22"/>
+        </w:rPr>
+        <w:t xml:space="preserve">) for speed=10.0. Try different </w:t>
+      </w:r>
+      <w:r>
+        <w:rPr>
+          <w:rFonts w:ascii="Times New Roman" w:hAnsi="Times New Roman" w:cs="Times New Roman"/>
+          <w:sz w:val="22"/>
+        </w:rPr>
+        <w:t>timestep</w:t>
+      </w:r>
+      <w:r>
+        <w:rPr>
+          <w:rFonts w:ascii="Times New Roman" w:hAnsi="Times New Roman" w:cs="Times New Roman"/>
+          <w:sz w:val="22"/>
+        </w:rPr>
+        <w:t xml:space="preserve"> sizes dt until you achieve low tracking error. (A</w:t>
+      </w:r>
+      <w:r>
+        <w:rPr>
+          <w:rFonts w:ascii="Times New Roman" w:hAnsi="Times New Roman" w:cs="Times New Roman"/>
+          <w:sz w:val="22"/>
+        </w:rPr>
+        <w:t xml:space="preserve"> good heuristic is to </w:t>
+      </w:r>
+      <w:r>
+        <w:rPr>
+          <w:rFonts w:ascii="Times New Roman" w:hAnsi="Times New Roman" w:cs="Times New Roman"/>
+          <w:sz w:val="22"/>
+        </w:rPr>
+        <w:t>reduce dt</w:t>
+      </w:r>
+      <w:r>
+        <w:rPr>
+          <w:rFonts w:ascii="Times New Roman" w:hAnsi="Times New Roman" w:cs="Times New Roman"/>
+          <w:sz w:val="22"/>
+        </w:rPr>
+        <w:t xml:space="preserve"> proportional to the increasing</w:t>
+      </w:r>
+      <w:r>
+        <w:rPr>
+          <w:rFonts w:ascii="Times New Roman" w:hAnsi="Times New Roman" w:cs="Times New Roman"/>
+          <w:sz w:val="22"/>
+        </w:rPr>
+        <w:t xml:space="preserve"> speed</w:t>
+      </w:r>
+      <w:r>
+        <w:rPr>
+          <w:rFonts w:ascii="Times New Roman" w:hAnsi="Times New Roman" w:cs="Times New Roman"/>
+          <w:sz w:val="22"/>
+        </w:rPr>
+        <w:t>, to keep the distance traveled in each timestep constant</w:t>
+      </w:r>
+      <w:r>
+        <w:rPr>
+          <w:rFonts w:ascii="Times New Roman" w:hAnsi="Times New Roman" w:cs="Times New Roman"/>
+          <w:sz w:val="22"/>
+        </w:rPr>
+        <w:t xml:space="preserve">.) </w:t>
+      </w:r>
+    </w:p>
+    <w:p>
+      <w:pPr>
+        <w:jc w:val="left"/>
+        <w:rPr>
+          <w:rFonts w:ascii="Times New Roman" w:hAnsi="Times New Roman" w:cs="Times New Roman"/>
+          <w:sz w:val="22"/>
+        </w:rPr>
+      </w:pPr>
+    </w:p>
+    <w:p>
+      <w:pPr>
+        <w:jc w:val="left"/>
+        <w:rPr>
+          <w:rFonts w:ascii="Times New Roman" w:hAnsi="Times New Roman" w:cs="Times New Roman"/>
+          <w:sz w:val="22"/>
+        </w:rPr>
+      </w:pPr>
+      <w:r>
+        <w:rPr>
+          <w:rFonts w:ascii="Times New Roman" w:hAnsi="Times New Roman" w:cs="Times New Roman"/>
+          <w:sz w:val="22"/>
+        </w:rPr>
+        <w:t>(</w:t>
+      </w:r>
+      <w:r>
+        <w:rPr>
+          <w:rFonts w:ascii="Times New Roman" w:hAnsi="Times New Roman" w:cs="Times New Roman"/>
+          <w:sz w:val="22"/>
+        </w:rPr>
+        <w:t xml:space="preserve">The total number of </w:t>
+      </w:r>
+      <w:proofErr w:type="gramStart"/>
+      <w:r>
+        <w:rPr>
+          <w:rFonts w:ascii="Times New Roman" w:hAnsi="Times New Roman" w:cs="Times New Roman"/>
+          <w:sz w:val="22"/>
+        </w:rPr>
+        <w:t>simulation</w:t>
+      </w:r>
+      <w:proofErr w:type="gramEnd"/>
+      <w:r>
+        <w:rPr>
+          <w:rFonts w:ascii="Times New Roman" w:hAnsi="Times New Roman" w:cs="Times New Roman"/>
+          <w:sz w:val="22"/>
+        </w:rPr>
+        <w:t xml:space="preserve"> timesteps is 2N</w:t>
+      </w:r>
+      <w:r>
+        <w:rPr>
+          <w:rFonts w:ascii="Times New Roman" w:hAnsi="Times New Roman" w:cs="Times New Roman"/>
+          <w:sz w:val="22"/>
+        </w:rPr>
+        <w:t xml:space="preserve">. </w:t>
+      </w:r>
+      <w:r>
+        <w:rPr>
+          <w:rFonts w:ascii="Times New Roman" w:hAnsi="Times New Roman" w:cs="Times New Roman"/>
+          <w:sz w:val="22"/>
+        </w:rPr>
+        <w:t>We</w:t>
+      </w:r>
+      <w:r>
+        <w:rPr>
+          <w:rFonts w:ascii="Times New Roman" w:hAnsi="Times New Roman" w:cs="Times New Roman"/>
+          <w:sz w:val="22"/>
+        </w:rPr>
+        <w:t xml:space="preserve"> compute </w:t>
+      </w:r>
+      <w:r>
+        <w:rPr>
+          <w:rFonts w:ascii="Times New Roman" w:hAnsi="Times New Roman" w:cs="Times New Roman"/>
+          <w:sz w:val="22"/>
+        </w:rPr>
+        <w:t xml:space="preserve">the </w:t>
+      </w:r>
+      <w:r>
+        <w:rPr>
+          <w:rFonts w:ascii="Times New Roman" w:hAnsi="Times New Roman" w:cs="Times New Roman"/>
+          <w:sz w:val="22"/>
+        </w:rPr>
+        <w:t>average error</w:t>
+      </w:r>
+      <w:r>
+        <w:rPr>
+          <w:rFonts w:ascii="Times New Roman" w:hAnsi="Times New Roman" w:cs="Times New Roman"/>
+          <w:sz w:val="22"/>
+        </w:rPr>
+        <w:t xml:space="preserve"> and record the trajectory</w:t>
       </w:r>
       <w:r>
         <w:rPr>
@@ -1758,157 +2095,6 @@
           <w:rFonts w:ascii="Times New Roman" w:hAnsi="Times New Roman" w:cs="Times New Roman"/>
           <w:sz w:val="22"/>
         </w:rPr>
-        <w:t>T</w:t>
-      </w:r>
-      <w:r>
-        <w:rPr>
-          <w:rFonts w:ascii="Times New Roman" w:hAnsi="Times New Roman" w:cs="Times New Roman"/>
-          <w:sz w:val="22"/>
-        </w:rPr>
-        <w:t xml:space="preserve">une a PID controller with twiddle() for speed=10.0. Try different </w:t>
-      </w:r>
-      <w:r>
-        <w:rPr>
-          <w:rFonts w:ascii="Times New Roman" w:hAnsi="Times New Roman" w:cs="Times New Roman"/>
-          <w:sz w:val="22"/>
-        </w:rPr>
-        <w:t>timestep</w:t>
-      </w:r>
-      <w:r>
-        <w:rPr>
-          <w:rFonts w:ascii="Times New Roman" w:hAnsi="Times New Roman" w:cs="Times New Roman"/>
-          <w:sz w:val="22"/>
-        </w:rPr>
-        <w:t xml:space="preserve"> sizes dt until you achieve low tracking error. (A</w:t>
-      </w:r>
-      <w:r>
-        <w:rPr>
-          <w:rFonts w:ascii="Times New Roman" w:hAnsi="Times New Roman" w:cs="Times New Roman"/>
-          <w:sz w:val="22"/>
-        </w:rPr>
-        <w:t xml:space="preserve"> good heuristic is to </w:t>
-      </w:r>
-      <w:r>
-        <w:rPr>
-          <w:rFonts w:ascii="Times New Roman" w:hAnsi="Times New Roman" w:cs="Times New Roman"/>
-          <w:sz w:val="22"/>
-        </w:rPr>
-        <w:t>reduce dt</w:t>
-      </w:r>
-      <w:r>
-        <w:rPr>
-          <w:rFonts w:ascii="Times New Roman" w:hAnsi="Times New Roman" w:cs="Times New Roman"/>
-          <w:sz w:val="22"/>
-        </w:rPr>
-        <w:t xml:space="preserve"> proportional to the increasing</w:t>
-      </w:r>
-      <w:r>
-        <w:rPr>
-          <w:rFonts w:ascii="Times New Roman" w:hAnsi="Times New Roman" w:cs="Times New Roman"/>
-          <w:sz w:val="22"/>
-        </w:rPr>
-        <w:t xml:space="preserve"> speed</w:t>
-      </w:r>
-      <w:r>
-        <w:rPr>
-          <w:rFonts w:ascii="Times New Roman" w:hAnsi="Times New Roman" w:cs="Times New Roman"/>
-          <w:sz w:val="22"/>
-        </w:rPr>
-        <w:t>, to keep the distance traveled in each timestep constant</w:t>
-      </w:r>
-      <w:r>
-        <w:rPr>
-          <w:rFonts w:ascii="Times New Roman" w:hAnsi="Times New Roman" w:cs="Times New Roman"/>
-          <w:sz w:val="22"/>
-        </w:rPr>
-        <w:t xml:space="preserve">.) </w:t>
-      </w:r>
-    </w:p>
-    <w:p>
-      <w:pPr>
-        <w:jc w:val="left"/>
-        <w:rPr>
-          <w:rFonts w:ascii="Times New Roman" w:hAnsi="Times New Roman" w:cs="Times New Roman"/>
-          <w:sz w:val="22"/>
-        </w:rPr>
-      </w:pPr>
-    </w:p>
-    <w:p>
-      <w:pPr>
-        <w:jc w:val="left"/>
-        <w:rPr>
-          <w:rFonts w:ascii="Times New Roman" w:hAnsi="Times New Roman" w:cs="Times New Roman"/>
-          <w:sz w:val="22"/>
-        </w:rPr>
-      </w:pPr>
-      <w:r>
-        <w:rPr>
-          <w:rFonts w:ascii="Times New Roman" w:hAnsi="Times New Roman" w:cs="Times New Roman"/>
-          <w:sz w:val="22"/>
-        </w:rPr>
-        <w:t>(</w:t>
-      </w:r>
-      <w:r>
-        <w:rPr>
-          <w:rFonts w:ascii="Times New Roman" w:hAnsi="Times New Roman" w:cs="Times New Roman"/>
-          <w:sz w:val="22"/>
-        </w:rPr>
-        <w:t>The total number of simulation timesteps is 2N</w:t>
-      </w:r>
-      <w:r>
-        <w:rPr>
-          <w:rFonts w:ascii="Times New Roman" w:hAnsi="Times New Roman" w:cs="Times New Roman"/>
-          <w:sz w:val="22"/>
-        </w:rPr>
-        <w:t xml:space="preserve">. </w:t>
-      </w:r>
-      <w:r>
-        <w:rPr>
-          <w:rFonts w:ascii="Times New Roman" w:hAnsi="Times New Roman" w:cs="Times New Roman"/>
-          <w:sz w:val="22"/>
-        </w:rPr>
-        <w:t>We</w:t>
-      </w:r>
-      <w:r>
-        <w:rPr>
-          <w:rFonts w:ascii="Times New Roman" w:hAnsi="Times New Roman" w:cs="Times New Roman"/>
-          <w:sz w:val="22"/>
-        </w:rPr>
-        <w:t xml:space="preserve"> compute </w:t>
-      </w:r>
-      <w:r>
-        <w:rPr>
-          <w:rFonts w:ascii="Times New Roman" w:hAnsi="Times New Roman" w:cs="Times New Roman"/>
-          <w:sz w:val="22"/>
-        </w:rPr>
-        <w:t xml:space="preserve">the </w:t>
-      </w:r>
-      <w:r>
-        <w:rPr>
-          <w:rFonts w:ascii="Times New Roman" w:hAnsi="Times New Roman" w:cs="Times New Roman"/>
-          <w:sz w:val="22"/>
-        </w:rPr>
-        <w:t>average error</w:t>
-      </w:r>
-      <w:r>
-        <w:rPr>
-          <w:rFonts w:ascii="Times New Roman" w:hAnsi="Times New Roman" w:cs="Times New Roman"/>
-          <w:sz w:val="22"/>
-        </w:rPr>
-        <w:t xml:space="preserve"> and record the trajectory</w:t>
-      </w:r>
-      <w:r>
-        <w:rPr>
-          <w:rFonts w:ascii="Times New Roman" w:hAnsi="Times New Roman" w:cs="Times New Roman"/>
-          <w:sz w:val="22"/>
-        </w:rPr>
-        <w:t xml:space="preserve"> </w:t>
-      </w:r>
-      <w:r>
-        <w:rPr>
-          <w:rFonts w:ascii="Times New Roman" w:hAnsi="Times New Roman" w:cs="Times New Roman"/>
-          <w:sz w:val="22"/>
-        </w:rPr>
         <w:t>for</w:t>
       </w:r>
       <w:r>
@@ -1916,7 +2102,23 @@
           <w:rFonts w:ascii="Times New Roman" w:hAnsi="Times New Roman" w:cs="Times New Roman"/>
           <w:sz w:val="22"/>
         </w:rPr>
-        <w:t xml:space="preserve"> the last N timesteps, in order to skip </w:t>
+        <w:t xml:space="preserve"> the last N timesteps, </w:t>
+      </w:r>
+      <w:proofErr w:type="gramStart"/>
+      <w:r>
+        <w:rPr>
+          <w:rFonts w:ascii="Times New Roman" w:hAnsi="Times New Roman" w:cs="Times New Roman"/>
+          <w:sz w:val="22"/>
+        </w:rPr>
+        <w:t>in order to</w:t>
+      </w:r>
+      <w:proofErr w:type="gramEnd"/>
+      <w:r>
+        <w:rPr>
+          <w:rFonts w:ascii="Times New Roman" w:hAnsi="Times New Roman" w:cs="Times New Roman"/>
+          <w:sz w:val="22"/>
+        </w:rPr>
+        <w:t xml:space="preserve"> skip </w:t>
       </w:r>
       <w:r>
         <w:rPr>
@@ -2119,7 +2321,47 @@
           <w:rFonts w:ascii="Times New Roman" w:hAnsi="Times New Roman" w:cs="Times New Roman"/>
           <w:sz w:val="22"/>
         </w:rPr>
-        <w:t>3. Python programs named “PControl Racetrack-YourLastName.py”, “PIControl Racetrack-YourLastName.py”, “P</w:t>
+        <w:t>3. Python programs named “</w:t>
+      </w:r>
+      <w:proofErr w:type="spellStart"/>
+      <w:r>
+        <w:rPr>
+          <w:rFonts w:ascii="Times New Roman" w:hAnsi="Times New Roman" w:cs="Times New Roman"/>
+          <w:sz w:val="22"/>
+        </w:rPr>
+        <w:t>PControl</w:t>
+      </w:r>
+      <w:proofErr w:type="spellEnd"/>
+      <w:r>
+        <w:rPr>
+          <w:rFonts w:ascii="Times New Roman" w:hAnsi="Times New Roman" w:cs="Times New Roman"/>
+          <w:sz w:val="22"/>
+        </w:rPr>
+        <w:t xml:space="preserve"> Racetrack-YourLastName.py”, “</w:t>
+      </w:r>
+      <w:proofErr w:type="spellStart"/>
+      <w:r>
+        <w:rPr>
+          <w:rFonts w:ascii="Times New Roman" w:hAnsi="Times New Roman" w:cs="Times New Roman"/>
+          <w:sz w:val="22"/>
+        </w:rPr>
+        <w:t>PIControl</w:t>
+      </w:r>
+      <w:proofErr w:type="spellEnd"/>
+      <w:r>
+        <w:rPr>
+          <w:rFonts w:ascii="Times New Roman" w:hAnsi="Times New Roman" w:cs="Times New Roman"/>
+          <w:sz w:val="22"/>
+        </w:rPr>
+        <w:t xml:space="preserve"> Racetrack-YourLastName.py”, “</w:t>
+      </w:r>
+      <w:proofErr w:type="spellStart"/>
+      <w:r>
+        <w:rPr>
+          <w:rFonts w:ascii="Times New Roman" w:hAnsi="Times New Roman" w:cs="Times New Roman"/>
+          <w:sz w:val="22"/>
+        </w:rPr>
+        <w:t>P</w:t>
       </w:r>
       <w:r>
         <w:rPr>
@@ -2133,7 +2375,23 @@
           <w:rFonts w:ascii="Times New Roman" w:hAnsi="Times New Roman" w:cs="Times New Roman"/>
           <w:sz w:val="22"/>
         </w:rPr>
-        <w:t>Control Racetrack-YourLastName.py”, “PI</w:t>
+        <w:t>Control</w:t>
+      </w:r>
+      <w:proofErr w:type="spellEnd"/>
+      <w:r>
+        <w:rPr>
+          <w:rFonts w:ascii="Times New Roman" w:hAnsi="Times New Roman" w:cs="Times New Roman"/>
+          <w:sz w:val="22"/>
+        </w:rPr>
+        <w:t xml:space="preserve"> Racetrack-YourLastName.py”, “</w:t>
+      </w:r>
+      <w:proofErr w:type="spellStart"/>
+      <w:r>
+        <w:rPr>
+          <w:rFonts w:ascii="Times New Roman" w:hAnsi="Times New Roman" w:cs="Times New Roman"/>
+          <w:sz w:val="22"/>
+        </w:rPr>
+        <w:t>PI</w:t>
       </w:r>
       <w:r>
         <w:rPr>
@@ -2147,7 +2405,15 @@
           <w:rFonts w:ascii="Times New Roman" w:hAnsi="Times New Roman" w:cs="Times New Roman"/>
           <w:sz w:val="22"/>
         </w:rPr>
-        <w:t>Control Racetrack-YourLastName.py”,</w:t>
+        <w:t>Control</w:t>
+      </w:r>
+      <w:proofErr w:type="spellEnd"/>
+      <w:r>
+        <w:rPr>
+          <w:rFonts w:ascii="Times New Roman" w:hAnsi="Times New Roman" w:cs="Times New Roman"/>
+          <w:sz w:val="22"/>
+        </w:rPr>
+        <w:t xml:space="preserve"> Racetrack-YourLastName.py”,</w:t>
       </w:r>
     </w:p>
     <w:p>
@@ -2307,7 +2573,23 @@
           <w:rFonts w:ascii="Times New Roman" w:hAnsi="Times New Roman" w:cs="Times New Roman"/>
           <w:sz w:val="22"/>
         </w:rPr>
-        <w:t>3. Python programs named “PIDControl Racetrack-TS1</w:t>
+        <w:t>3. Python programs named “</w:t>
+      </w:r>
+      <w:proofErr w:type="spellStart"/>
+      <w:r>
+        <w:rPr>
+          <w:rFonts w:ascii="Times New Roman" w:hAnsi="Times New Roman" w:cs="Times New Roman"/>
+          <w:sz w:val="22"/>
+        </w:rPr>
+        <w:t>PIDControl</w:t>
+      </w:r>
+      <w:proofErr w:type="spellEnd"/>
+      <w:r>
+        <w:rPr>
+          <w:rFonts w:ascii="Times New Roman" w:hAnsi="Times New Roman" w:cs="Times New Roman"/>
+          <w:sz w:val="22"/>
+        </w:rPr>
+        <w:t xml:space="preserve"> Racetrack-TS1</w:t>
       </w:r>
       <w:r>
         <w:rPr>
@@ -2321,7 +2603,23 @@
           <w:rFonts w:ascii="Times New Roman" w:hAnsi="Times New Roman" w:cs="Times New Roman"/>
           <w:sz w:val="22"/>
         </w:rPr>
-        <w:t>YourLastName.py”, “PIDControl Racetrack-TSdt</w:t>
+        <w:t>YourLastName.py”, “</w:t>
+      </w:r>
+      <w:proofErr w:type="spellStart"/>
+      <w:r>
+        <w:rPr>
+          <w:rFonts w:ascii="Times New Roman" w:hAnsi="Times New Roman" w:cs="Times New Roman"/>
+          <w:sz w:val="22"/>
+        </w:rPr>
+        <w:t>PIDControl</w:t>
+      </w:r>
+      <w:proofErr w:type="spellEnd"/>
+      <w:r>
+        <w:rPr>
+          <w:rFonts w:ascii="Times New Roman" w:hAnsi="Times New Roman" w:cs="Times New Roman"/>
+          <w:sz w:val="22"/>
+        </w:rPr>
+        <w:t xml:space="preserve"> Racetrack-TSdt</w:t>
       </w:r>
       <w:r>
         <w:rPr>
@@ -2387,6 +2685,7 @@
         </w:rPr>
         <w:t xml:space="preserve">One way of implementing the P, PD, PI control is by initializing the array </w:t>
       </w:r>
+      <w:proofErr w:type="spellStart"/>
       <w:r>
         <w:rPr>
           <w:rFonts w:ascii="Courier New" w:hAnsi="Courier New" w:cs="Courier New"/>
@@ -2394,6 +2693,7 @@
         </w:rPr>
         <w:t>dp</w:t>
       </w:r>
+      <w:proofErr w:type="spellEnd"/>
       <w:r>
         <w:rPr>
           <w:rFonts w:ascii="Times New Roman" w:hAnsi="Times New Roman" w:cs="Times New Roman"/>
@@ -2417,12 +2717,21 @@
         </w:rPr>
         <w:t xml:space="preserve">PID: </w:t>
       </w:r>
+      <w:proofErr w:type="spellStart"/>
       <w:r>
         <w:rPr>
           <w:rFonts w:ascii="Courier New" w:hAnsi="Courier New" w:cs="Courier New"/>
           <w:sz w:val="22"/>
         </w:rPr>
-        <w:t>dp = [1.0, 1.0, 1.0]</w:t>
+        <w:t>dp</w:t>
+      </w:r>
+      <w:proofErr w:type="spellEnd"/>
+      <w:r>
+        <w:rPr>
+          <w:rFonts w:ascii="Courier New" w:hAnsi="Courier New" w:cs="Courier New"/>
+          <w:sz w:val="22"/>
+        </w:rPr>
+        <w:t xml:space="preserve"> = [1.0, 1.0, 1.0]</w:t>
       </w:r>
     </w:p>
     <w:p>
@@ -2440,12 +2749,21 @@
         </w:rPr>
         <w:t xml:space="preserve">PD: </w:t>
       </w:r>
+      <w:proofErr w:type="spellStart"/>
       <w:r>
         <w:rPr>
           <w:rFonts w:ascii="Courier New" w:hAnsi="Courier New" w:cs="Courier New"/>
           <w:sz w:val="22"/>
         </w:rPr>
-        <w:t>dp = [1.0, 1.0, 0]</w:t>
+        <w:t>dp</w:t>
+      </w:r>
+      <w:proofErr w:type="spellEnd"/>
+      <w:r>
+        <w:rPr>
+          <w:rFonts w:ascii="Courier New" w:hAnsi="Courier New" w:cs="Courier New"/>
+          <w:sz w:val="22"/>
+        </w:rPr>
+        <w:t xml:space="preserve"> = [1.0, 1.0, 0]</w:t>
       </w:r>
     </w:p>
     <w:p>
@@ -2463,12 +2781,21 @@
         </w:rPr>
         <w:t xml:space="preserve">P: </w:t>
       </w:r>
+      <w:proofErr w:type="spellStart"/>
       <w:r>
         <w:rPr>
           <w:rFonts w:ascii="Courier New" w:hAnsi="Courier New" w:cs="Courier New"/>
           <w:sz w:val="22"/>
         </w:rPr>
-        <w:t>dp = [1.0, 0, 0]</w:t>
+        <w:t>dp</w:t>
+      </w:r>
+      <w:proofErr w:type="spellEnd"/>
+      <w:r>
+        <w:rPr>
+          <w:rFonts w:ascii="Courier New" w:hAnsi="Courier New" w:cs="Courier New"/>
+          <w:sz w:val="22"/>
+        </w:rPr>
+        <w:t xml:space="preserve"> = [1.0, 0, 0]</w:t>
       </w:r>
     </w:p>
     <w:p>
@@ -2486,12 +2813,21 @@
         </w:rPr>
         <w:t xml:space="preserve">P: </w:t>
       </w:r>
+      <w:proofErr w:type="spellStart"/>
       <w:r>
         <w:rPr>
           <w:rFonts w:ascii="Courier New" w:hAnsi="Courier New" w:cs="Courier New"/>
           <w:sz w:val="22"/>
         </w:rPr>
-        <w:t>dp = [1.0, 0, 1.0]</w:t>
+        <w:t>dp</w:t>
+      </w:r>
+      <w:proofErr w:type="spellEnd"/>
+      <w:r>
+        <w:rPr>
+          <w:rFonts w:ascii="Courier New" w:hAnsi="Courier New" w:cs="Courier New"/>
+          <w:sz w:val="22"/>
+        </w:rPr>
+        <w:t xml:space="preserve"> = [1.0, 0, 1.0]</w:t>
       </w:r>
     </w:p>
     <w:p>
@@ -2600,7 +2936,39 @@
           <w:rFonts w:ascii="Courier New" w:hAnsi="Courier New" w:cs="Courier New"/>
           <w:sz w:val="22"/>
         </w:rPr>
-        <w:t>for i in range(len(p))</w:t>
+        <w:t xml:space="preserve">for </w:t>
+      </w:r>
+      <w:proofErr w:type="spellStart"/>
+      <w:r>
+        <w:rPr>
+          <w:rFonts w:ascii="Courier New" w:hAnsi="Courier New" w:cs="Courier New"/>
+          <w:sz w:val="22"/>
+        </w:rPr>
+        <w:t>i</w:t>
+      </w:r>
+      <w:proofErr w:type="spellEnd"/>
+      <w:r>
+        <w:rPr>
+          <w:rFonts w:ascii="Courier New" w:hAnsi="Courier New" w:cs="Courier New"/>
+          <w:sz w:val="22"/>
+        </w:rPr>
+        <w:t xml:space="preserve"> in range(</w:t>
+      </w:r>
+      <w:proofErr w:type="spellStart"/>
+      <w:r>
+        <w:rPr>
+          <w:rFonts w:ascii="Courier New" w:hAnsi="Courier New" w:cs="Courier New"/>
+          <w:sz w:val="22"/>
+        </w:rPr>
+        <w:t>len</w:t>
+      </w:r>
+      <w:proofErr w:type="spellEnd"/>
+      <w:r>
+        <w:rPr>
+          <w:rFonts w:ascii="Courier New" w:hAnsi="Courier New" w:cs="Courier New"/>
+          <w:sz w:val="22"/>
+        </w:rPr>
+        <w:t>(p))</w:t>
       </w:r>
     </w:p>
     <w:p>
@@ -2623,7 +2991,39 @@
           <w:rFonts w:ascii="Courier New" w:hAnsi="Courier New" w:cs="Courier New"/>
           <w:sz w:val="22"/>
         </w:rPr>
-        <w:t>for i in range(len(p)-1)</w:t>
+        <w:t xml:space="preserve">for </w:t>
+      </w:r>
+      <w:proofErr w:type="spellStart"/>
+      <w:r>
+        <w:rPr>
+          <w:rFonts w:ascii="Courier New" w:hAnsi="Courier New" w:cs="Courier New"/>
+          <w:sz w:val="22"/>
+        </w:rPr>
+        <w:t>i</w:t>
+      </w:r>
+      <w:proofErr w:type="spellEnd"/>
+      <w:r>
+        <w:rPr>
+          <w:rFonts w:ascii="Courier New" w:hAnsi="Courier New" w:cs="Courier New"/>
+          <w:sz w:val="22"/>
+        </w:rPr>
+        <w:t xml:space="preserve"> in range(</w:t>
+      </w:r>
+      <w:proofErr w:type="spellStart"/>
+      <w:r>
+        <w:rPr>
+          <w:rFonts w:ascii="Courier New" w:hAnsi="Courier New" w:cs="Courier New"/>
+          <w:sz w:val="22"/>
+        </w:rPr>
+        <w:t>len</w:t>
+      </w:r>
+      <w:proofErr w:type="spellEnd"/>
+      <w:r>
+        <w:rPr>
+          <w:rFonts w:ascii="Courier New" w:hAnsi="Courier New" w:cs="Courier New"/>
+          <w:sz w:val="22"/>
+        </w:rPr>
+        <w:t>(p)-1)</w:t>
       </w:r>
     </w:p>
     <w:p>
@@ -2646,7 +3046,39 @@
           <w:rFonts w:ascii="Courier New" w:hAnsi="Courier New" w:cs="Courier New"/>
           <w:sz w:val="22"/>
         </w:rPr>
-        <w:t>for i in range(len(p)-2)</w:t>
+        <w:t xml:space="preserve">for </w:t>
+      </w:r>
+      <w:proofErr w:type="spellStart"/>
+      <w:r>
+        <w:rPr>
+          <w:rFonts w:ascii="Courier New" w:hAnsi="Courier New" w:cs="Courier New"/>
+          <w:sz w:val="22"/>
+        </w:rPr>
+        <w:t>i</w:t>
+      </w:r>
+      <w:proofErr w:type="spellEnd"/>
+      <w:r>
+        <w:rPr>
+          <w:rFonts w:ascii="Courier New" w:hAnsi="Courier New" w:cs="Courier New"/>
+          <w:sz w:val="22"/>
+        </w:rPr>
+        <w:t xml:space="preserve"> in range(</w:t>
+      </w:r>
+      <w:proofErr w:type="spellStart"/>
+      <w:r>
+        <w:rPr>
+          <w:rFonts w:ascii="Courier New" w:hAnsi="Courier New" w:cs="Courier New"/>
+          <w:sz w:val="22"/>
+        </w:rPr>
+        <w:t>len</w:t>
+      </w:r>
+      <w:proofErr w:type="spellEnd"/>
+      <w:r>
+        <w:rPr>
+          <w:rFonts w:ascii="Courier New" w:hAnsi="Courier New" w:cs="Courier New"/>
+          <w:sz w:val="22"/>
+        </w:rPr>
+        <w:t>(p)-2)</w:t>
       </w:r>
     </w:p>
     <w:p>
@@ -2669,23 +3101,71 @@
           <w:rFonts w:ascii="Courier New" w:hAnsi="Courier New" w:cs="Courier New"/>
           <w:sz w:val="22"/>
         </w:rPr>
-        <w:t>for i in range(len(p))</w:t>
-      </w:r>
-    </w:p>
-    <w:p>
-      <w:pPr>
-        <w:jc w:val="left"/>
-        <w:rPr>
-          <w:rFonts w:ascii="Times New Roman" w:hAnsi="Times New Roman" w:cs="Times New Roman"/>
-          <w:sz w:val="22"/>
-        </w:rPr>
-      </w:pPr>
+        <w:t xml:space="preserve">for </w:t>
+      </w:r>
+      <w:proofErr w:type="spellStart"/>
       <w:r>
         <w:rPr>
           <w:rFonts w:ascii="Courier New" w:hAnsi="Courier New" w:cs="Courier New"/>
           <w:sz w:val="22"/>
         </w:rPr>
-        <w:t xml:space="preserve">     if i==1 continue</w:t>
+        <w:t>i</w:t>
+      </w:r>
+      <w:proofErr w:type="spellEnd"/>
+      <w:r>
+        <w:rPr>
+          <w:rFonts w:ascii="Courier New" w:hAnsi="Courier New" w:cs="Courier New"/>
+          <w:sz w:val="22"/>
+        </w:rPr>
+        <w:t xml:space="preserve"> in range(</w:t>
+      </w:r>
+      <w:proofErr w:type="spellStart"/>
+      <w:r>
+        <w:rPr>
+          <w:rFonts w:ascii="Courier New" w:hAnsi="Courier New" w:cs="Courier New"/>
+          <w:sz w:val="22"/>
+        </w:rPr>
+        <w:t>len</w:t>
+      </w:r>
+      <w:proofErr w:type="spellEnd"/>
+      <w:r>
+        <w:rPr>
+          <w:rFonts w:ascii="Courier New" w:hAnsi="Courier New" w:cs="Courier New"/>
+          <w:sz w:val="22"/>
+        </w:rPr>
+        <w:t>(p))</w:t>
+      </w:r>
+    </w:p>
+    <w:p>
+      <w:pPr>
+        <w:jc w:val="left"/>
+        <w:rPr>
+          <w:rFonts w:ascii="Times New Roman" w:hAnsi="Times New Roman" w:cs="Times New Roman"/>
+          <w:sz w:val="22"/>
+        </w:rPr>
+      </w:pPr>
+      <w:r>
+        <w:rPr>
+          <w:rFonts w:ascii="Courier New" w:hAnsi="Courier New" w:cs="Courier New"/>
+          <w:sz w:val="22"/>
+        </w:rPr>
+        <w:t xml:space="preserve">     if </w:t>
+      </w:r>
+      <w:proofErr w:type="spellStart"/>
+      <w:r>
+        <w:rPr>
+          <w:rFonts w:ascii="Courier New" w:hAnsi="Courier New" w:cs="Courier New"/>
+          <w:sz w:val="22"/>
+        </w:rPr>
+        <w:t>i</w:t>
+      </w:r>
+      <w:proofErr w:type="spellEnd"/>
+      <w:r>
+        <w:rPr>
+          <w:rFonts w:ascii="Courier New" w:hAnsi="Courier New" w:cs="Courier New"/>
+          <w:sz w:val="22"/>
+        </w:rPr>
+        <w:t>==1 continue</w:t>
       </w:r>
     </w:p>
     <w:sectPr>
@@ -3474,6 +3954,7 @@
   <w:style w:type="character" w:default="1" w:styleId="DefaultParagraphFont">
     <w:name w:val="Default Paragraph Font"/>
     <w:uiPriority w:val="1"/>
+    <w:semiHidden/>
     <w:unhideWhenUsed/>
   </w:style>
   <w:style w:type="table" w:default="1" w:styleId="TableNormal">
